--- a/Отчет инфа 3-2.docx
+++ b/Отчет инфа 3-2.docx
@@ -294,11 +294,19 @@
           <w:color w:val="000000" w:themeColor="text1"/>
         </w:rPr>
       </w:pPr>
+      <w:proofErr w:type="spellStart"/>
       <w:r>
         <w:rPr>
           <w:color w:val="000000" w:themeColor="text1"/>
         </w:rPr>
-        <w:t>Колчихина Виктория Андреевна </w:t>
+        <w:t>Колчихина</w:t>
+      </w:r>
+      <w:proofErr w:type="spellEnd"/>
+      <w:r>
+        <w:rPr>
+          <w:color w:val="000000" w:themeColor="text1"/>
+        </w:rPr>
+        <w:t xml:space="preserve"> Виктория Андреевна </w:t>
       </w:r>
     </w:p>
     <w:p>
@@ -314,7 +322,21 @@
         <w:rPr>
           <w:color w:val="000000" w:themeColor="text1"/>
         </w:rPr>
-        <w:t>(Проверил: к.т.н, доц. Балакина Е. П.)</w:t>
+        <w:t xml:space="preserve">(Проверил: </w:t>
+      </w:r>
+      <w:proofErr w:type="spellStart"/>
+      <w:r>
+        <w:rPr>
+          <w:color w:val="000000" w:themeColor="text1"/>
+        </w:rPr>
+        <w:t>к.т.н</w:t>
+      </w:r>
+      <w:proofErr w:type="spellEnd"/>
+      <w:r>
+        <w:rPr>
+          <w:color w:val="000000" w:themeColor="text1"/>
+        </w:rPr>
+        <w:t>, доц. Балакина Е. П.)</w:t>
       </w:r>
     </w:p>
     <w:p>
@@ -548,27 +570,14 @@
       <w:r>
         <w:t> </w:t>
       </w:r>
-      <w:r>
-        <w:fldChar w:fldCharType="begin"/>
-      </w:r>
-      <w:r>
-        <w:instrText xml:space="preserve"> SEQ Таблица \* ARABIC </w:instrText>
-      </w:r>
-      <w:r>
-        <w:fldChar w:fldCharType="separate"/>
-      </w:r>
-      <w:r>
-        <w:rPr>
-          <w:noProof/>
-        </w:rPr>
-        <w:t>1</w:t>
-      </w:r>
-      <w:r>
-        <w:rPr>
-          <w:noProof/>
-        </w:rPr>
-        <w:fldChar w:fldCharType="end"/>
-      </w:r>
+      <w:fldSimple w:instr=" SEQ Таблица \* ARABIC ">
+        <w:r>
+          <w:rPr>
+            <w:noProof/>
+          </w:rPr>
+          <w:t>1</w:t>
+        </w:r>
+      </w:fldSimple>
       <w:bookmarkEnd w:id="0"/>
       <w:r>
         <w:t> – Исходные  данные</w:t>
@@ -691,11 +700,10 @@
     </w:p>
     <w:p>
       <w:pPr>
-        <w:spacing w:line="276" w:lineRule="auto"/>
-        <w:jc w:val="left"/>
-        <w:rPr>
-          <w:rFonts w:eastAsia="Calibri"/>
-          <w:sz w:val="28"/>
+        <w:pStyle w:val="a6"/>
+        <w:spacing w:before="0" w:beforeAutospacing="0" w:after="0" w:afterAutospacing="0"/>
+        <w:rPr>
+          <w:rFonts w:ascii="Courier New" w:hAnsi="Courier New" w:cs="Courier New"/>
         </w:rPr>
       </w:pPr>
       <w:r>
@@ -726,7 +734,7 @@
         <w:t xml:space="preserve">). Блок-схемы функций для </w:t>
       </w:r>
       <w:r>
-        <w:t>считывания и  проверки числа</w:t>
+        <w:t>проверки числа</w:t>
       </w:r>
       <w:r>
         <w:rPr>
@@ -734,28 +742,164 @@
         </w:rPr>
         <w:t xml:space="preserve"> </w:t>
       </w:r>
-      <w:r>
-        <w:rPr>
-          <w:rFonts w:ascii="Courier New" w:hAnsi="Courier New" w:cs="Courier New"/>
+      <w:proofErr w:type="spellStart"/>
+      <w:r>
+        <w:rPr>
+          <w:rFonts w:ascii="Courier New" w:hAnsi="Courier New" w:cs="Courier New"/>
+          <w:color w:val="000000"/>
+        </w:rPr>
+        <w:t>GetInt</w:t>
+      </w:r>
+      <w:proofErr w:type="spellEnd"/>
+      <w:r>
+        <w:rPr>
+          <w:rFonts w:ascii="Courier New" w:hAnsi="Courier New" w:cs="Courier New"/>
+          <w:color w:val="000000"/>
+        </w:rPr>
+        <w:t>(</w:t>
+      </w:r>
+      <w:proofErr w:type="spellStart"/>
+      <w:r>
+        <w:rPr>
+          <w:rFonts w:ascii="Courier New" w:hAnsi="Courier New" w:cs="Courier New"/>
+          <w:color w:val="000000"/>
+        </w:rPr>
+        <w:t>void</w:t>
+      </w:r>
+      <w:proofErr w:type="spellEnd"/>
+      <w:r>
+        <w:rPr>
+          <w:rFonts w:ascii="Courier New" w:hAnsi="Courier New" w:cs="Courier New"/>
+          <w:color w:val="000000"/>
+        </w:rPr>
+        <w:t>)</w:t>
+      </w:r>
+      <w:r>
+        <w:rPr>
+          <w:color w:val="000000"/>
+        </w:rPr>
+        <w:t xml:space="preserve"> </w:t>
+      </w:r>
+      <w:r>
+        <w:t xml:space="preserve">и </w:t>
+      </w:r>
+      <w:proofErr w:type="spellStart"/>
+      <w:r>
+        <w:rPr>
+          <w:rFonts w:ascii="Courier New" w:hAnsi="Courier New" w:cs="Courier New"/>
+          <w:color w:val="000000"/>
+        </w:rPr>
+        <w:t>GetNonNegativeInt</w:t>
+      </w:r>
+      <w:proofErr w:type="spellEnd"/>
+      <w:r>
+        <w:rPr>
+          <w:rFonts w:ascii="Courier New" w:hAnsi="Courier New" w:cs="Courier New"/>
+          <w:color w:val="000000"/>
+        </w:rPr>
+        <w:t>(</w:t>
+      </w:r>
+      <w:proofErr w:type="spellStart"/>
+      <w:r>
+        <w:rPr>
+          <w:rFonts w:ascii="Courier New" w:hAnsi="Courier New" w:cs="Courier New"/>
+          <w:color w:val="000000"/>
+        </w:rPr>
+        <w:t>void</w:t>
+      </w:r>
+      <w:proofErr w:type="spellEnd"/>
+      <w:r>
+        <w:rPr>
+          <w:rFonts w:ascii="Courier New" w:hAnsi="Courier New" w:cs="Courier New"/>
+          <w:color w:val="000000"/>
+        </w:rPr>
+        <w:t>),</w:t>
+      </w:r>
+      <w:r>
+        <w:rPr>
+          <w:rFonts w:ascii="Courier New" w:hAnsi="Courier New" w:cs="Courier New"/>
+          <w:color w:val="000000"/>
+        </w:rPr>
+        <w:t xml:space="preserve"> </w:t>
+      </w:r>
+      <w:proofErr w:type="spellStart"/>
+      <w:r>
+        <w:rPr>
+          <w:rFonts w:ascii="Courier New" w:hAnsi="Courier New" w:cs="Courier New"/>
+          <w:color w:val="000000"/>
+        </w:rPr>
+        <w:t>GetEpsilon</w:t>
+      </w:r>
+      <w:proofErr w:type="spellEnd"/>
+      <w:r>
+        <w:rPr>
+          <w:rFonts w:ascii="Courier New" w:hAnsi="Courier New" w:cs="Courier New"/>
+          <w:color w:val="000000"/>
+        </w:rPr>
+        <w:t>(</w:t>
+      </w:r>
+      <w:proofErr w:type="spellStart"/>
+      <w:r>
+        <w:rPr>
+          <w:rFonts w:ascii="Courier New" w:hAnsi="Courier New" w:cs="Courier New"/>
+          <w:color w:val="000000"/>
+        </w:rPr>
+        <w:t>void</w:t>
+      </w:r>
+      <w:proofErr w:type="spellEnd"/>
+      <w:r>
+        <w:rPr>
+          <w:rFonts w:ascii="Courier New" w:hAnsi="Courier New" w:cs="Courier New"/>
+          <w:color w:val="000000"/>
+        </w:rPr>
+        <w:t>)</w:t>
+      </w:r>
+      <w:r>
+        <w:rPr>
+          <w:rFonts w:ascii="Calibri" w:hAnsi="Calibri"/>
+          <w:color w:val="000000"/>
+          <w:sz w:val="16"/>
           <w:szCs w:val="16"/>
         </w:rPr>
-        <w:t>GetNonNegativeInt()</w:t>
-      </w:r>
-      <w:r>
-        <w:rPr>
-          <w:szCs w:val="16"/>
-        </w:rPr>
-        <w:t xml:space="preserve"> и </w:t>
-      </w:r>
+        <w:t xml:space="preserve"> </w:t>
+      </w:r>
+      <w:r>
+        <w:t xml:space="preserve">и </w:t>
+      </w:r>
+      <w:proofErr w:type="spellStart"/>
       <w:r>
         <w:rPr>
           <w:rFonts w:ascii="Courier New" w:hAnsi="Courier New" w:cs="Courier New"/>
           <w:color w:val="000000"/>
         </w:rPr>
-        <w:t>GetInt(void)</w:t>
-      </w:r>
-      <w:r>
-        <w:t xml:space="preserve"> представлены ниже</w:t>
+        <w:t>GetDouble</w:t>
+      </w:r>
+      <w:proofErr w:type="spellEnd"/>
+      <w:r>
+        <w:rPr>
+          <w:rFonts w:ascii="Courier New" w:hAnsi="Courier New" w:cs="Courier New"/>
+          <w:color w:val="000000"/>
+        </w:rPr>
+        <w:t>(</w:t>
+      </w:r>
+      <w:proofErr w:type="spellStart"/>
+      <w:r>
+        <w:rPr>
+          <w:rFonts w:ascii="Courier New" w:hAnsi="Courier New" w:cs="Courier New"/>
+          <w:color w:val="000000"/>
+        </w:rPr>
+        <w:t>void</w:t>
+      </w:r>
+      <w:proofErr w:type="spellEnd"/>
+      <w:r>
+        <w:rPr>
+          <w:rFonts w:ascii="Courier New" w:hAnsi="Courier New" w:cs="Courier New"/>
+          <w:color w:val="000000"/>
+        </w:rPr>
+        <w:t>)</w:t>
+      </w:r>
+      <w:r>
+        <w:t>представлены ниже</w:t>
       </w:r>
       <w:r>
         <w:t xml:space="preserve"> </w:t>
@@ -785,41 +929,10 @@
         <w:fldChar w:fldCharType="end"/>
       </w:r>
       <w:r>
-        <w:t xml:space="preserve"> </w:t>
-      </w:r>
-      <w:r>
-        <w:t xml:space="preserve">). Блок-схемы функций </w:t>
-      </w:r>
-      <w:r>
-        <w:t xml:space="preserve">суммы значений </w:t>
-      </w:r>
-      <w:r>
-        <w:rPr>
-          <w:rFonts w:ascii="Courier New" w:hAnsi="Courier New" w:cs="Courier New"/>
-        </w:rPr>
-        <w:t>GetSumCount(count)</w:t>
-      </w:r>
-      <w:r>
-        <w:rPr>
-          <w:color w:val="1F2328"/>
-          <w:shd w:val="clear" w:color="auto" w:fill="FFFFFF"/>
-        </w:rPr>
-        <w:t xml:space="preserve"> и </w:t>
-      </w:r>
-      <w:r>
-        <w:rPr>
-          <w:rFonts w:ascii="Courier New" w:hAnsi="Courier New" w:cs="Courier New"/>
-        </w:rPr>
-        <w:t>GetSumEpsilon(epsilon)</w:t>
-      </w:r>
-      <w:r>
-        <w:t xml:space="preserve"> представлены ниже</w:t>
-      </w:r>
-      <w:r>
-        <w:t xml:space="preserve"> </w:t>
-      </w:r>
-      <w:r>
-        <w:t>(Рисунок 3).</w:t>
+        <w:t>, Рисунок 3</w:t>
+      </w:r>
+      <w:r>
+        <w:t>).</w:t>
       </w:r>
       <w:r>
         <w:t xml:space="preserve"> </w:t>
@@ -838,11 +951,49 @@
         </w:rPr>
         <w:t xml:space="preserve"> </w:t>
       </w:r>
-      <w:r>
-        <w:rPr>
-          <w:rFonts w:ascii="Courier New" w:hAnsi="Courier New" w:cs="Courier New"/>
-        </w:rPr>
-        <w:t>GetReccurent(const size_t k)</w:t>
+      <w:proofErr w:type="spellStart"/>
+      <w:proofErr w:type="gramStart"/>
+      <w:r>
+        <w:rPr>
+          <w:rFonts w:ascii="Courier New" w:hAnsi="Courier New" w:cs="Courier New"/>
+        </w:rPr>
+        <w:t>GetReccurent</w:t>
+      </w:r>
+      <w:proofErr w:type="spellEnd"/>
+      <w:r>
+        <w:rPr>
+          <w:rFonts w:ascii="Courier New" w:hAnsi="Courier New" w:cs="Courier New"/>
+        </w:rPr>
+        <w:t>(</w:t>
+      </w:r>
+      <w:proofErr w:type="spellStart"/>
+      <w:proofErr w:type="gramEnd"/>
+      <w:r>
+        <w:rPr>
+          <w:rFonts w:ascii="Courier New" w:hAnsi="Courier New" w:cs="Courier New"/>
+        </w:rPr>
+        <w:t>const</w:t>
+      </w:r>
+      <w:proofErr w:type="spellEnd"/>
+      <w:r>
+        <w:rPr>
+          <w:rFonts w:ascii="Courier New" w:hAnsi="Courier New" w:cs="Courier New"/>
+        </w:rPr>
+        <w:t xml:space="preserve"> </w:t>
+      </w:r>
+      <w:proofErr w:type="spellStart"/>
+      <w:r>
+        <w:rPr>
+          <w:rFonts w:ascii="Courier New" w:hAnsi="Courier New" w:cs="Courier New"/>
+        </w:rPr>
+        <w:t>size_t</w:t>
+      </w:r>
+      <w:proofErr w:type="spellEnd"/>
+      <w:r>
+        <w:rPr>
+          <w:rFonts w:ascii="Courier New" w:hAnsi="Courier New" w:cs="Courier New"/>
+        </w:rPr>
+        <w:t xml:space="preserve"> k)</w:t>
       </w:r>
       <w:r>
         <w:t xml:space="preserve"> представлена</w:t>
@@ -857,28 +1008,144 @@
         <w:t xml:space="preserve">(Рисунок 4). Блок-схемы функций </w:t>
       </w:r>
       <w:r>
-        <w:t xml:space="preserve">для считывания числа </w:t>
-      </w:r>
-      <w:r>
-        <w:rPr>
-          <w:rFonts w:ascii="Courier New" w:hAnsi="Courier New" w:cs="Courier New"/>
-        </w:rPr>
-        <w:t>GetEpsilon()</w:t>
-      </w:r>
-      <w:r>
-        <w:t xml:space="preserve"> и </w:t>
-      </w:r>
-      <w:r>
-        <w:rPr>
-          <w:rFonts w:ascii="Courier New" w:hAnsi="Courier New" w:cs="Courier New"/>
-        </w:rPr>
-        <w:t>GetDouble()</w:t>
-      </w:r>
-      <w:r>
-        <w:rPr>
-          <w:rFonts w:ascii="Courier New" w:hAnsi="Courier New" w:cs="Courier New"/>
+        <w:t xml:space="preserve">для </w:t>
+      </w:r>
+      <w:r>
+        <w:t xml:space="preserve">подсчёта суммы </w:t>
+      </w:r>
+      <w:proofErr w:type="spellStart"/>
+      <w:proofErr w:type="gramStart"/>
+      <w:r>
+        <w:rPr>
+          <w:rFonts w:ascii="Courier New" w:hAnsi="Courier New" w:cs="Courier New"/>
+          <w:color w:val="000000"/>
+        </w:rPr>
+        <w:t>GetSumEpsilon</w:t>
+      </w:r>
+      <w:proofErr w:type="spellEnd"/>
+      <w:r>
+        <w:rPr>
+          <w:rFonts w:ascii="Courier New" w:hAnsi="Courier New" w:cs="Courier New"/>
+          <w:color w:val="000000"/>
+        </w:rPr>
+        <w:t>(</w:t>
+      </w:r>
+      <w:proofErr w:type="spellStart"/>
+      <w:proofErr w:type="gramEnd"/>
+      <w:r>
+        <w:rPr>
+          <w:rFonts w:ascii="Courier New" w:hAnsi="Courier New" w:cs="Courier New"/>
+          <w:color w:val="000000"/>
+        </w:rPr>
+        <w:t>const</w:t>
+      </w:r>
+      <w:proofErr w:type="spellEnd"/>
+      <w:r>
+        <w:rPr>
+          <w:rFonts w:ascii="Courier New" w:hAnsi="Courier New" w:cs="Courier New"/>
+          <w:color w:val="000000"/>
         </w:rPr>
         <w:t xml:space="preserve"> </w:t>
+      </w:r>
+      <w:proofErr w:type="spellStart"/>
+      <w:r>
+        <w:rPr>
+          <w:rFonts w:ascii="Courier New" w:hAnsi="Courier New" w:cs="Courier New"/>
+          <w:color w:val="000000"/>
+        </w:rPr>
+        <w:t>double</w:t>
+      </w:r>
+      <w:proofErr w:type="spellEnd"/>
+      <w:r>
+        <w:rPr>
+          <w:rFonts w:ascii="Courier New" w:hAnsi="Courier New" w:cs="Courier New"/>
+          <w:color w:val="000000"/>
+        </w:rPr>
+        <w:t xml:space="preserve"> </w:t>
+      </w:r>
+      <w:proofErr w:type="spellStart"/>
+      <w:r>
+        <w:rPr>
+          <w:rFonts w:ascii="Courier New" w:hAnsi="Courier New" w:cs="Courier New"/>
+          <w:color w:val="000000"/>
+        </w:rPr>
+        <w:t>epsilon</w:t>
+      </w:r>
+      <w:proofErr w:type="spellEnd"/>
+      <w:r>
+        <w:rPr>
+          <w:rFonts w:ascii="Courier New" w:hAnsi="Courier New" w:cs="Courier New"/>
+          <w:color w:val="000000"/>
+        </w:rPr>
+        <w:t>)</w:t>
+      </w:r>
+      <w:r>
+        <w:t xml:space="preserve"> </w:t>
+      </w:r>
+      <w:r>
+        <w:t xml:space="preserve">и </w:t>
+      </w:r>
+      <w:bookmarkStart w:id="1" w:name="_GoBack"/>
+      <w:bookmarkEnd w:id="1"/>
+      <w:proofErr w:type="spellStart"/>
+      <w:r>
+        <w:rPr>
+          <w:rFonts w:ascii="Courier New" w:hAnsi="Courier New" w:cs="Courier New"/>
+          <w:color w:val="000000"/>
+        </w:rPr>
+        <w:t>GetSumCount</w:t>
+      </w:r>
+      <w:proofErr w:type="spellEnd"/>
+      <w:r>
+        <w:rPr>
+          <w:rFonts w:ascii="Courier New" w:hAnsi="Courier New" w:cs="Courier New"/>
+        </w:rPr>
+        <w:t>(</w:t>
+      </w:r>
+      <w:proofErr w:type="spellStart"/>
+      <w:r>
+        <w:rPr>
+          <w:rFonts w:ascii="Courier New" w:hAnsi="Courier New" w:cs="Courier New"/>
+          <w:color w:val="000000"/>
+        </w:rPr>
+        <w:t>const</w:t>
+      </w:r>
+      <w:proofErr w:type="spellEnd"/>
+      <w:r>
+        <w:rPr>
+          <w:rFonts w:ascii="Courier New" w:hAnsi="Courier New" w:cs="Courier New"/>
+        </w:rPr>
+        <w:t> </w:t>
+      </w:r>
+      <w:proofErr w:type="spellStart"/>
+      <w:r>
+        <w:rPr>
+          <w:rFonts w:ascii="Courier New" w:hAnsi="Courier New" w:cs="Courier New"/>
+          <w:color w:val="000000"/>
+        </w:rPr>
+        <w:t>size_t</w:t>
+      </w:r>
+      <w:proofErr w:type="spellEnd"/>
+      <w:r>
+        <w:rPr>
+          <w:rFonts w:ascii="Courier New" w:hAnsi="Courier New" w:cs="Courier New"/>
+        </w:rPr>
+        <w:t> </w:t>
+      </w:r>
+      <w:proofErr w:type="spellStart"/>
+      <w:r>
+        <w:rPr>
+          <w:rFonts w:ascii="Courier New" w:hAnsi="Courier New" w:cs="Courier New"/>
+          <w:color w:val="000000"/>
+        </w:rPr>
+        <w:t>count</w:t>
+      </w:r>
+      <w:proofErr w:type="spellEnd"/>
+      <w:r>
+        <w:rPr>
+          <w:rFonts w:ascii="Courier New" w:hAnsi="Courier New" w:cs="Courier New"/>
+        </w:rPr>
+        <w:t>)</w:t>
       </w:r>
       <w:r>
         <w:t>представлены ниже</w:t>
@@ -911,9 +1178,9 @@
         </w:rPr>
         <w:drawing>
           <wp:inline distT="0" distB="0" distL="0" distR="0">
-            <wp:extent cx="2225040" cy="6273816"/>
-            <wp:effectExtent l="0" t="0" r="3810" b="0"/>
-            <wp:docPr id="18" name="Рисунок 18" descr="C:\Users\Victoriya\Downloads\Документ 11 (1).png"/>
+            <wp:extent cx="1816842" cy="4061460"/>
+            <wp:effectExtent l="0" t="0" r="0" b="0"/>
+            <wp:docPr id="4" name="Рисунок 4" descr="C:\Users\Victoriya\Downloads\3-2— копия.png"/>
             <wp:cNvGraphicFramePr>
               <a:graphicFrameLocks xmlns:a="http://schemas.openxmlformats.org/drawingml/2006/main" noChangeAspect="1"/>
             </wp:cNvGraphicFramePr>
@@ -921,7 +1188,7 @@
               <a:graphicData uri="http://schemas.openxmlformats.org/drawingml/2006/picture">
                 <pic:pic xmlns:pic="http://schemas.openxmlformats.org/drawingml/2006/picture">
                   <pic:nvPicPr>
-                    <pic:cNvPr id="0" name="Picture 13" descr="C:\Users\Victoriya\Downloads\Документ 11 (1).png"/>
+                    <pic:cNvPr id="0" name="Picture 1" descr="C:\Users\Victoriya\Downloads\3-2— копия.png"/>
                     <pic:cNvPicPr>
                       <a:picLocks noChangeAspect="1" noChangeArrowheads="1"/>
                     </pic:cNvPicPr>
@@ -942,7 +1209,7 @@
                   <pic:spPr bwMode="auto">
                     <a:xfrm>
                       <a:off x="0" y="0"/>
-                      <a:ext cx="2241072" cy="6319020"/>
+                      <a:ext cx="1845293" cy="4125060"/>
                     </a:xfrm>
                     <a:prstGeom prst="rect">
                       <a:avLst/>
@@ -963,67 +1230,60 @@
       <w:pPr>
         <w:pStyle w:val="a3"/>
       </w:pPr>
-      <w:bookmarkStart w:id="1" w:name="_Ref149817714"/>
+      <w:bookmarkStart w:id="2" w:name="_Ref149817714"/>
       <w:r>
         <w:t>Рисунок </w:t>
       </w:r>
-      <w:r>
-        <w:fldChar w:fldCharType="begin"/>
-      </w:r>
-      <w:r>
-        <w:instrText xml:space="preserve"> SEQ Рисунок \* ARABIC </w:instrText>
-      </w:r>
-      <w:r>
-        <w:fldChar w:fldCharType="separate"/>
-      </w:r>
-      <w:r>
-        <w:rPr>
+      <w:fldSimple w:instr=" SEQ Рисунок \* ARABIC ">
+        <w:r>
+          <w:rPr>
+            <w:noProof/>
+          </w:rPr>
+          <w:t>1</w:t>
+        </w:r>
+      </w:fldSimple>
+      <w:bookmarkEnd w:id="2"/>
+      <w:r>
+        <w:rPr>
+          <w:lang w:val="en-US"/>
+        </w:rPr>
+        <w:t> </w:t>
+      </w:r>
+      <w:r>
+        <w:softHyphen/>
+      </w:r>
+      <w:r>
+        <w:rPr>
+          <w:lang w:val="en-US"/>
+        </w:rPr>
+        <w:t> </w:t>
+      </w:r>
+      <w:r>
+        <w:t>Блок-схема основного алгоритма</w:t>
+      </w:r>
+    </w:p>
+    <w:p/>
+    <w:p>
+      <w:pPr>
+        <w:spacing w:before="100" w:beforeAutospacing="1" w:after="100" w:afterAutospacing="1" w:line="240" w:lineRule="auto"/>
+        <w:ind w:left="-737" w:firstLine="0"/>
+        <w:jc w:val="center"/>
+        <w:rPr>
+          <w:rFonts w:eastAsia="Times New Roman"/>
+          <w:lang w:eastAsia="ru-RU"/>
+        </w:rPr>
+      </w:pPr>
+      <w:r>
+        <w:rPr>
+          <w:rFonts w:eastAsia="Times New Roman"/>
           <w:noProof/>
-        </w:rPr>
-        <w:t>1</w:t>
-      </w:r>
-      <w:r>
-        <w:rPr>
-          <w:noProof/>
-        </w:rPr>
-        <w:fldChar w:fldCharType="end"/>
-      </w:r>
-      <w:bookmarkEnd w:id="1"/>
-      <w:r>
-        <w:rPr>
-          <w:lang w:val="en-US"/>
-        </w:rPr>
-        <w:t> </w:t>
-      </w:r>
-      <w:r>
-        <w:softHyphen/>
-      </w:r>
-      <w:r>
-        <w:rPr>
-          <w:lang w:val="en-US"/>
-        </w:rPr>
-        <w:t> </w:t>
-      </w:r>
-      <w:r>
-        <w:t>Блок-схема основного алгоритма</w:t>
-      </w:r>
-    </w:p>
-    <w:p/>
-    <w:p>
-      <w:pPr>
-        <w:pStyle w:val="a6"/>
-        <w:jc w:val="center"/>
-      </w:pPr>
-      <w:r>
-        <w:rPr>
-          <w:noProof/>
-        </w:rPr>
-        <w:lastRenderedPageBreak/>
+          <w:lang w:eastAsia="ru-RU"/>
+        </w:rPr>
         <w:drawing>
-          <wp:inline distT="0" distB="0" distL="0" distR="0">
-            <wp:extent cx="1854398" cy="2385060"/>
-            <wp:effectExtent l="0" t="0" r="0" b="0"/>
-            <wp:docPr id="7" name="Рисунок 7" descr="C:\Users\Victoriya\Downloads\Документ 11 (1).png"/>
+          <wp:inline distT="0" distB="0" distL="0" distR="0" wp14:anchorId="593AD4F1" wp14:editId="4107F88B">
+            <wp:extent cx="6862625" cy="1668780"/>
+            <wp:effectExtent l="0" t="0" r="0" b="7620"/>
+            <wp:docPr id="5" name="Рисунок 5" descr="C:\Users\Victoriya\Downloads\3-2— копия (1).png"/>
             <wp:cNvGraphicFramePr>
               <a:graphicFrameLocks xmlns:a="http://schemas.openxmlformats.org/drawingml/2006/main" noChangeAspect="1"/>
             </wp:cNvGraphicFramePr>
@@ -1031,13 +1291,13 @@
               <a:graphicData uri="http://schemas.openxmlformats.org/drawingml/2006/picture">
                 <pic:pic xmlns:pic="http://schemas.openxmlformats.org/drawingml/2006/picture">
                   <pic:nvPicPr>
-                    <pic:cNvPr id="0" name="Picture 3" descr="C:\Users\Victoriya\Downloads\Документ 11 (1).png"/>
+                    <pic:cNvPr id="0" name="Picture 3" descr="C:\Users\Victoriya\Downloads\3-2— копия (1).png"/>
                     <pic:cNvPicPr>
                       <a:picLocks noChangeAspect="1" noChangeArrowheads="1"/>
                     </pic:cNvPicPr>
                   </pic:nvPicPr>
                   <pic:blipFill>
-                    <a:blip r:embed="rId7">
+                    <a:blip r:embed="rId7" cstate="print">
                       <a:extLst>
                         <a:ext uri="{28A0092B-C50C-407E-A947-70E740481C1C}">
                           <a14:useLocalDpi xmlns:a14="http://schemas.microsoft.com/office/drawing/2010/main" val="0"/>
@@ -1052,7 +1312,7 @@
                   <pic:spPr bwMode="auto">
                     <a:xfrm>
                       <a:off x="0" y="0"/>
-                      <a:ext cx="1868322" cy="2402969"/>
+                      <a:ext cx="6929515" cy="1685046"/>
                     </a:xfrm>
                     <a:prstGeom prst="rect">
                       <a:avLst/>
@@ -1068,15 +1328,135 @@
           </wp:inline>
         </w:drawing>
       </w:r>
-      <w:r>
-        <w:rPr>
+      <w:bookmarkStart w:id="3" w:name="_Ref149817721"/>
+      <w:r>
+        <w:t>Рисунок </w:t>
+      </w:r>
+      <w:fldSimple w:instr=" SEQ Рисунок \* ARABIC ">
+        <w:r>
+          <w:rPr>
+            <w:noProof/>
+          </w:rPr>
+          <w:t>2</w:t>
+        </w:r>
+      </w:fldSimple>
+      <w:bookmarkEnd w:id="3"/>
+      <w:r>
+        <w:t> – Блок-схемы</w:t>
+      </w:r>
+      <w:r>
+        <w:t xml:space="preserve"> используемых функций</w:t>
+      </w:r>
+      <w:r>
+        <w:t xml:space="preserve"> проверки числа на положительность</w:t>
+      </w:r>
+      <w:r>
+        <w:t>(</w:t>
+      </w:r>
+      <w:proofErr w:type="spellStart"/>
+      <w:r>
+        <w:rPr>
+          <w:color w:val="000000"/>
+        </w:rPr>
+        <w:t>GetInt</w:t>
+      </w:r>
+      <w:proofErr w:type="spellEnd"/>
+      <w:r>
+        <w:rPr>
+          <w:color w:val="000000"/>
+        </w:rPr>
+        <w:t>(</w:t>
+      </w:r>
+      <w:proofErr w:type="spellStart"/>
+      <w:r>
+        <w:rPr>
+          <w:color w:val="000000"/>
+        </w:rPr>
+        <w:t>void</w:t>
+      </w:r>
+      <w:proofErr w:type="spellEnd"/>
+      <w:r>
+        <w:rPr>
+          <w:color w:val="000000"/>
+        </w:rPr>
+        <w:t>)</w:t>
+      </w:r>
+      <w:r>
+        <w:rPr>
+          <w:color w:val="000000"/>
+        </w:rPr>
+        <w:t xml:space="preserve"> </w:t>
+      </w:r>
+      <w:r>
+        <w:t xml:space="preserve">и </w:t>
+      </w:r>
+      <w:proofErr w:type="spellStart"/>
+      <w:r>
+        <w:rPr>
+          <w:color w:val="000000"/>
+        </w:rPr>
+        <w:t>GetNonNegativeInt</w:t>
+      </w:r>
+      <w:proofErr w:type="spellEnd"/>
+      <w:r>
+        <w:rPr>
+          <w:color w:val="000000"/>
+        </w:rPr>
+        <w:t>(</w:t>
+      </w:r>
+      <w:proofErr w:type="spellStart"/>
+      <w:r>
+        <w:rPr>
+          <w:color w:val="000000"/>
+        </w:rPr>
+        <w:t>void</w:t>
+      </w:r>
+      <w:proofErr w:type="spellEnd"/>
+      <w:r>
+        <w:rPr>
+          <w:color w:val="000000"/>
+        </w:rPr>
+        <w:t>)</w:t>
+      </w:r>
+      <w:r>
+        <w:rPr>
+          <w:color w:val="000000"/>
+        </w:rPr>
+        <w:t>)</w:t>
+      </w:r>
+    </w:p>
+    <w:p>
+      <w:pPr>
+        <w:spacing w:before="100" w:beforeAutospacing="1" w:after="100" w:afterAutospacing="1" w:line="240" w:lineRule="auto"/>
+        <w:ind w:right="-680" w:firstLine="0"/>
+        <w:jc w:val="left"/>
+        <w:rPr>
+          <w:rFonts w:eastAsia="Times New Roman"/>
+          <w:lang w:eastAsia="ru-RU"/>
+        </w:rPr>
+      </w:pPr>
+    </w:p>
+    <w:p>
+      <w:pPr>
+        <w:spacing w:before="100" w:beforeAutospacing="1" w:after="100" w:afterAutospacing="1" w:line="240" w:lineRule="auto"/>
+        <w:ind w:right="-737" w:firstLine="0"/>
+        <w:jc w:val="center"/>
+        <w:rPr>
+          <w:rFonts w:eastAsia="Times New Roman"/>
+          <w:lang w:eastAsia="ru-RU"/>
+        </w:rPr>
+      </w:pPr>
+      <w:r>
+        <w:rPr>
+          <w:rFonts w:eastAsia="Times New Roman"/>
           <w:noProof/>
+          <w:lang w:eastAsia="ru-RU"/>
         </w:rPr>
         <w:drawing>
           <wp:inline distT="0" distB="0" distL="0" distR="0">
-            <wp:extent cx="1836625" cy="2362200"/>
+            <wp:extent cx="6440913" cy="1661160"/>
             <wp:effectExtent l="0" t="0" r="0" b="0"/>
-            <wp:docPr id="17" name="Рисунок 17" descr="C:\Users\Victoriya\Downloads\Документ 11.png"/>
+            <wp:docPr id="6" name="Рисунок 6" descr="C:\Users\Victoriya\Downloads\3-2— копия (2).png"/>
             <wp:cNvGraphicFramePr>
               <a:graphicFrameLocks xmlns:a="http://schemas.openxmlformats.org/drawingml/2006/main" noChangeAspect="1"/>
             </wp:cNvGraphicFramePr>
@@ -1084,13 +1464,13 @@
               <a:graphicData uri="http://schemas.openxmlformats.org/drawingml/2006/picture">
                 <pic:pic xmlns:pic="http://schemas.openxmlformats.org/drawingml/2006/picture">
                   <pic:nvPicPr>
-                    <pic:cNvPr id="0" name="Picture 11" descr="C:\Users\Victoriya\Downloads\Документ 11.png"/>
+                    <pic:cNvPr id="0" name="Picture 5" descr="C:\Users\Victoriya\Downloads\3-2— копия (2).png"/>
                     <pic:cNvPicPr>
                       <a:picLocks noChangeAspect="1" noChangeArrowheads="1"/>
                     </pic:cNvPicPr>
                   </pic:nvPicPr>
                   <pic:blipFill>
-                    <a:blip r:embed="rId8">
+                    <a:blip r:embed="rId8" cstate="print">
                       <a:extLst>
                         <a:ext uri="{28A0092B-C50C-407E-A947-70E740481C1C}">
                           <a14:useLocalDpi xmlns:a14="http://schemas.microsoft.com/office/drawing/2010/main" val="0"/>
@@ -1105,7 +1485,7 @@
                   <pic:spPr bwMode="auto">
                     <a:xfrm>
                       <a:off x="0" y="0"/>
-                      <a:ext cx="1881705" cy="2420180"/>
+                      <a:ext cx="6516874" cy="1680751"/>
                     </a:xfrm>
                     <a:prstGeom prst="rect">
                       <a:avLst/>
@@ -1124,82 +1504,8 @@
     </w:p>
     <w:p>
       <w:pPr>
-        <w:pStyle w:val="a3"/>
-        <w:rPr>
-          <w:szCs w:val="24"/>
-        </w:rPr>
-      </w:pPr>
-      <w:bookmarkStart w:id="2" w:name="_Ref149817721"/>
-      <w:r>
-        <w:t>Рисунок </w:t>
-      </w:r>
-      <w:r>
-        <w:fldChar w:fldCharType="begin"/>
-      </w:r>
-      <w:r>
-        <w:instrText xml:space="preserve"> SEQ Рисунок \* ARABIC </w:instrText>
-      </w:r>
-      <w:r>
-        <w:fldChar w:fldCharType="separate"/>
-      </w:r>
-      <w:r>
-        <w:rPr>
-          <w:noProof/>
-        </w:rPr>
-        <w:t>2</w:t>
-      </w:r>
-      <w:r>
-        <w:rPr>
-          <w:noProof/>
-        </w:rPr>
-        <w:fldChar w:fldCharType="end"/>
-      </w:r>
-      <w:bookmarkEnd w:id="2"/>
-      <w:r>
-        <w:t> – Блок-схема используемых функций</w:t>
-      </w:r>
-      <w:r>
-        <w:t xml:space="preserve"> для</w:t>
-      </w:r>
-      <w:r>
-        <w:t xml:space="preserve"> считывания и </w:t>
-      </w:r>
-      <w:r>
-        <w:t xml:space="preserve"> проверки числа на положительность</w:t>
-      </w:r>
-      <w:r>
-        <w:t>(</w:t>
-      </w:r>
-      <w:r>
-        <w:rPr>
-          <w:szCs w:val="16"/>
-        </w:rPr>
-        <w:t>GetNonNegativeInt()</w:t>
-      </w:r>
-      <w:r>
-        <w:rPr>
-          <w:szCs w:val="16"/>
-        </w:rPr>
-        <w:t xml:space="preserve"> и </w:t>
-      </w:r>
-      <w:r>
-        <w:rPr>
-          <w:color w:val="000000"/>
-          <w:szCs w:val="24"/>
-        </w:rPr>
-        <w:t>GetInt(void)</w:t>
-      </w:r>
-      <w:r>
-        <w:rPr>
-          <w:szCs w:val="24"/>
-        </w:rPr>
-        <w:t>)</w:t>
-      </w:r>
-    </w:p>
-    <w:p>
-      <w:pPr>
         <w:spacing w:before="100" w:beforeAutospacing="1" w:after="100" w:afterAutospacing="1" w:line="240" w:lineRule="auto"/>
-        <w:ind w:firstLine="0"/>
+        <w:ind w:left="-737" w:firstLine="0"/>
         <w:jc w:val="center"/>
         <w:rPr>
           <w:rFonts w:eastAsia="Times New Roman"/>
@@ -1207,114 +1513,87 @@
         </w:rPr>
       </w:pPr>
       <w:r>
-        <w:rPr>
-          <w:rFonts w:eastAsia="Times New Roman"/>
-          <w:noProof/>
-          <w:lang w:eastAsia="ru-RU"/>
-        </w:rPr>
-        <w:drawing>
-          <wp:inline distT="0" distB="0" distL="0" distR="0">
-            <wp:extent cx="3478185" cy="2240280"/>
-            <wp:effectExtent l="0" t="0" r="8255" b="7620"/>
-            <wp:docPr id="11" name="Рисунок 11" descr="C:\Users\Victoriya\Downloads\Документ 11 (2).png"/>
-            <wp:cNvGraphicFramePr>
-              <a:graphicFrameLocks xmlns:a="http://schemas.openxmlformats.org/drawingml/2006/main" noChangeAspect="1"/>
-            </wp:cNvGraphicFramePr>
-            <a:graphic xmlns:a="http://schemas.openxmlformats.org/drawingml/2006/main">
-              <a:graphicData uri="http://schemas.openxmlformats.org/drawingml/2006/picture">
-                <pic:pic xmlns:pic="http://schemas.openxmlformats.org/drawingml/2006/picture">
-                  <pic:nvPicPr>
-                    <pic:cNvPr id="0" name="Picture 5" descr="C:\Users\Victoriya\Downloads\Документ 11 (2).png"/>
-                    <pic:cNvPicPr>
-                      <a:picLocks noChangeAspect="1" noChangeArrowheads="1"/>
-                    </pic:cNvPicPr>
-                  </pic:nvPicPr>
-                  <pic:blipFill>
-                    <a:blip r:embed="rId9">
-                      <a:extLst>
-                        <a:ext uri="{28A0092B-C50C-407E-A947-70E740481C1C}">
-                          <a14:useLocalDpi xmlns:a14="http://schemas.microsoft.com/office/drawing/2010/main" val="0"/>
-                        </a:ext>
-                      </a:extLst>
-                    </a:blip>
-                    <a:srcRect/>
-                    <a:stretch>
-                      <a:fillRect/>
-                    </a:stretch>
-                  </pic:blipFill>
-                  <pic:spPr bwMode="auto">
-                    <a:xfrm>
-                      <a:off x="0" y="0"/>
-                      <a:ext cx="3505881" cy="2258119"/>
-                    </a:xfrm>
-                    <a:prstGeom prst="rect">
-                      <a:avLst/>
-                    </a:prstGeom>
-                    <a:noFill/>
-                    <a:ln>
-                      <a:noFill/>
-                    </a:ln>
-                  </pic:spPr>
-                </pic:pic>
-              </a:graphicData>
-            </a:graphic>
-          </wp:inline>
-        </w:drawing>
-      </w:r>
-    </w:p>
-    <w:p>
-      <w:pPr>
-        <w:pStyle w:val="a3"/>
-        <w:rPr>
-          <w:szCs w:val="24"/>
-        </w:rPr>
-      </w:pPr>
-      <w:r>
         <w:t>Рисунок </w:t>
       </w:r>
       <w:r>
         <w:t>3</w:t>
       </w:r>
       <w:r>
-        <w:t> – Блок-схема используемых функций</w:t>
-      </w:r>
-      <w:r>
-        <w:t xml:space="preserve"> суммы значений</w:t>
-      </w:r>
-      <w:r>
+        <w:t> – </w:t>
+      </w:r>
+      <w:r>
+        <w:t>Блок-схемы используемых функций проверки числа на положительность</w:t>
+      </w:r>
+      <w:r>
+        <w:t>(</w:t>
+      </w:r>
+      <w:proofErr w:type="spellStart"/>
+      <w:r>
+        <w:rPr>
+          <w:color w:val="000000"/>
+        </w:rPr>
+        <w:t>GetEpsilon</w:t>
+      </w:r>
+      <w:proofErr w:type="spellEnd"/>
+      <w:r>
+        <w:rPr>
+          <w:color w:val="000000"/>
+        </w:rPr>
+        <w:t>(</w:t>
+      </w:r>
+      <w:proofErr w:type="spellStart"/>
+      <w:r>
+        <w:rPr>
+          <w:color w:val="000000"/>
+        </w:rPr>
+        <w:t>void</w:t>
+      </w:r>
+      <w:proofErr w:type="spellEnd"/>
+      <w:r>
+        <w:rPr>
+          <w:color w:val="000000"/>
+        </w:rPr>
+        <w:t>)</w:t>
+      </w:r>
+      <w:r>
+        <w:rPr>
+          <w:rFonts w:ascii="Calibri" w:hAnsi="Calibri"/>
+          <w:color w:val="000000"/>
+          <w:sz w:val="16"/>
+          <w:szCs w:val="16"/>
+        </w:rPr>
         <w:t xml:space="preserve"> </w:t>
       </w:r>
       <w:r>
-        <w:rPr>
-          <w:szCs w:val="24"/>
+        <w:t xml:space="preserve">и </w:t>
+      </w:r>
+      <w:proofErr w:type="spellStart"/>
+      <w:r>
+        <w:rPr>
+          <w:color w:val="000000"/>
+        </w:rPr>
+        <w:t>GetDouble</w:t>
+      </w:r>
+      <w:proofErr w:type="spellEnd"/>
+      <w:r>
+        <w:rPr>
+          <w:color w:val="000000"/>
         </w:rPr>
         <w:t>(</w:t>
       </w:r>
-      <w:r>
-        <w:rPr>
-          <w:szCs w:val="24"/>
-        </w:rPr>
-        <w:t>GetSumCount(count)</w:t>
-      </w:r>
-      <w:r>
-        <w:rPr>
-          <w:color w:val="1F2328"/>
-          <w:szCs w:val="24"/>
-          <w:shd w:val="clear" w:color="auto" w:fill="FFFFFF"/>
-        </w:rPr>
-        <w:t xml:space="preserve"> и </w:t>
-      </w:r>
-      <w:r>
-        <w:rPr>
-          <w:szCs w:val="24"/>
-        </w:rPr>
-        <w:t>GetSumEpsilon(epsilon)</w:t>
-      </w:r>
-      <w:r>
-        <w:rPr>
-          <w:szCs w:val="24"/>
-        </w:rPr>
-        <w:t>)</w:t>
+      <w:proofErr w:type="spellStart"/>
+      <w:r>
+        <w:rPr>
+          <w:color w:val="000000"/>
+        </w:rPr>
+        <w:t>void</w:t>
+      </w:r>
+      <w:proofErr w:type="spellEnd"/>
+      <w:r>
+        <w:rPr>
+          <w:color w:val="000000"/>
+        </w:rPr>
+        <w:t>))</w:t>
       </w:r>
     </w:p>
     <w:p>
@@ -1351,7 +1630,7 @@
                     </pic:cNvPicPr>
                   </pic:nvPicPr>
                   <pic:blipFill>
-                    <a:blip r:embed="rId10">
+                    <a:blip r:embed="rId9">
                       <a:extLst>
                         <a:ext uri="{28A0092B-C50C-407E-A947-70E740481C1C}">
                           <a14:useLocalDpi xmlns:a14="http://schemas.microsoft.com/office/drawing/2010/main" val="0"/>
@@ -1397,8 +1676,31 @@
       <w:r>
         <w:t>(</w:t>
       </w:r>
-      <w:r>
-        <w:t>GetReccurent(const size_t k)</w:t>
+      <w:proofErr w:type="spellStart"/>
+      <w:proofErr w:type="gramStart"/>
+      <w:r>
+        <w:t>GetReccurent</w:t>
+      </w:r>
+      <w:proofErr w:type="spellEnd"/>
+      <w:r>
+        <w:t>(</w:t>
+      </w:r>
+      <w:proofErr w:type="spellStart"/>
+      <w:proofErr w:type="gramEnd"/>
+      <w:r>
+        <w:t>const</w:t>
+      </w:r>
+      <w:proofErr w:type="spellEnd"/>
+      <w:r>
+        <w:t xml:space="preserve"> </w:t>
+      </w:r>
+      <w:proofErr w:type="spellStart"/>
+      <w:r>
+        <w:t>size_t</w:t>
+      </w:r>
+      <w:proofErr w:type="spellEnd"/>
+      <w:r>
+        <w:t xml:space="preserve"> k)</w:t>
       </w:r>
       <w:r>
         <w:t>)</w:t>
@@ -1407,11 +1709,33 @@
     <w:p>
       <w:pPr>
         <w:spacing w:before="100" w:beforeAutospacing="1" w:after="100" w:afterAutospacing="1" w:line="240" w:lineRule="auto"/>
-        <w:ind w:firstLine="0"/>
-        <w:jc w:val="center"/>
+        <w:ind w:right="-851" w:firstLine="0"/>
+        <w:jc w:val="left"/>
         <w:rPr>
           <w:rFonts w:eastAsia="Times New Roman"/>
-          <w:lang w:val="en-US" w:eastAsia="ru-RU"/>
+          <w:lang w:eastAsia="ru-RU"/>
+        </w:rPr>
+      </w:pPr>
+    </w:p>
+    <w:p>
+      <w:pPr>
+        <w:spacing w:before="100" w:beforeAutospacing="1" w:after="100" w:afterAutospacing="1" w:line="240" w:lineRule="auto"/>
+        <w:ind w:right="-851" w:firstLine="0"/>
+        <w:jc w:val="left"/>
+        <w:rPr>
+          <w:rFonts w:eastAsia="Times New Roman"/>
+          <w:lang w:eastAsia="ru-RU"/>
+        </w:rPr>
+      </w:pPr>
+    </w:p>
+    <w:p>
+      <w:pPr>
+        <w:spacing w:before="100" w:beforeAutospacing="1" w:after="100" w:afterAutospacing="1" w:line="240" w:lineRule="auto"/>
+        <w:ind w:right="-680" w:firstLine="0"/>
+        <w:jc w:val="left"/>
+        <w:rPr>
+          <w:rFonts w:eastAsia="Times New Roman"/>
+          <w:lang w:eastAsia="ru-RU"/>
         </w:rPr>
       </w:pPr>
       <w:r>
@@ -1423,9 +1747,9 @@
         <w:lastRenderedPageBreak/>
         <w:drawing>
           <wp:inline distT="0" distB="0" distL="0" distR="0">
-            <wp:extent cx="3268980" cy="2028851"/>
-            <wp:effectExtent l="0" t="0" r="7620" b="9525"/>
-            <wp:docPr id="16" name="Рисунок 16" descr="C:\Users\Victoriya\Downloads\Документ 11 (1).png"/>
+            <wp:extent cx="6300333" cy="2912168"/>
+            <wp:effectExtent l="0" t="0" r="5715" b="2540"/>
+            <wp:docPr id="8" name="Рисунок 8" descr="C:\Users\Victoriya\Downloads\3-2— копия (3).png"/>
             <wp:cNvGraphicFramePr>
               <a:graphicFrameLocks xmlns:a="http://schemas.openxmlformats.org/drawingml/2006/main" noChangeAspect="1"/>
             </wp:cNvGraphicFramePr>
@@ -1433,13 +1757,13 @@
               <a:graphicData uri="http://schemas.openxmlformats.org/drawingml/2006/picture">
                 <pic:pic xmlns:pic="http://schemas.openxmlformats.org/drawingml/2006/picture">
                   <pic:nvPicPr>
-                    <pic:cNvPr id="0" name="Picture 9" descr="C:\Users\Victoriya\Downloads\Документ 11 (1).png"/>
+                    <pic:cNvPr id="0" name="Picture 7" descr="C:\Users\Victoriya\Downloads\3-2— копия (3).png"/>
                     <pic:cNvPicPr>
                       <a:picLocks noChangeAspect="1" noChangeArrowheads="1"/>
                     </pic:cNvPicPr>
                   </pic:nvPicPr>
                   <pic:blipFill>
-                    <a:blip r:embed="rId11">
+                    <a:blip r:embed="rId10">
                       <a:extLst>
                         <a:ext uri="{28A0092B-C50C-407E-A947-70E740481C1C}">
                           <a14:useLocalDpi xmlns:a14="http://schemas.microsoft.com/office/drawing/2010/main" val="0"/>
@@ -1454,7 +1778,7 @@
                   <pic:spPr bwMode="auto">
                     <a:xfrm>
                       <a:off x="0" y="0"/>
-                      <a:ext cx="3293178" cy="2043869"/>
+                      <a:ext cx="6338970" cy="2930027"/>
                     </a:xfrm>
                     <a:prstGeom prst="rect">
                       <a:avLst/>
@@ -1473,13 +1797,18 @@
     </w:p>
     <w:p>
       <w:pPr>
+        <w:pStyle w:val="a6"/>
+        <w:spacing w:before="0" w:beforeAutospacing="0" w:after="0" w:afterAutospacing="0"/>
         <w:jc w:val="center"/>
       </w:pPr>
       <w:r>
         <w:t>Рис</w:t>
       </w:r>
       <w:r>
-        <w:t>унок 5 – Блок-схема используемых</w:t>
+        <w:t>унок 5 – Блок-схемы</w:t>
+      </w:r>
+      <w:r>
+        <w:t xml:space="preserve"> используемых</w:t>
       </w:r>
       <w:r>
         <w:t xml:space="preserve"> фу</w:t>
@@ -1488,29 +1817,127 @@
         <w:t>нкций</w:t>
       </w:r>
       <w:r>
-        <w:t xml:space="preserve"> для</w:t>
-      </w:r>
-      <w:r>
-        <w:t xml:space="preserve"> считывания числа</w:t>
-      </w:r>
-      <w:r>
         <w:t xml:space="preserve"> </w:t>
       </w:r>
       <w:r>
+        <w:t xml:space="preserve">подсчёта суммы </w:t>
+      </w:r>
+      <w:r>
         <w:t>(</w:t>
       </w:r>
-      <w:r>
-        <w:t>GetEpsilon()</w:t>
-      </w:r>
-      <w:r>
-        <w:t xml:space="preserve"> и </w:t>
-      </w:r>
-      <w:r>
-        <w:t>GetDouble()</w:t>
-      </w:r>
-      <w:r>
+      <w:proofErr w:type="spellStart"/>
+      <w:proofErr w:type="gramStart"/>
+      <w:r>
+        <w:rPr>
+          <w:color w:val="000000"/>
+        </w:rPr>
+        <w:t>GetSumEpsilon</w:t>
+      </w:r>
+      <w:proofErr w:type="spellEnd"/>
+      <w:r>
+        <w:rPr>
+          <w:color w:val="000000"/>
+        </w:rPr>
+        <w:t>(</w:t>
+      </w:r>
+      <w:proofErr w:type="spellStart"/>
+      <w:proofErr w:type="gramEnd"/>
+      <w:r>
+        <w:rPr>
+          <w:color w:val="000000"/>
+        </w:rPr>
+        <w:t>const</w:t>
+      </w:r>
+      <w:proofErr w:type="spellEnd"/>
+      <w:r>
+        <w:rPr>
+          <w:color w:val="000000"/>
+        </w:rPr>
+        <w:t xml:space="preserve"> </w:t>
+      </w:r>
+      <w:proofErr w:type="spellStart"/>
+      <w:r>
+        <w:rPr>
+          <w:color w:val="000000"/>
+        </w:rPr>
+        <w:t>double</w:t>
+      </w:r>
+      <w:proofErr w:type="spellEnd"/>
+      <w:r>
+        <w:rPr>
+          <w:color w:val="000000"/>
+        </w:rPr>
+        <w:t xml:space="preserve"> </w:t>
+      </w:r>
+      <w:proofErr w:type="spellStart"/>
+      <w:r>
+        <w:rPr>
+          <w:color w:val="000000"/>
+        </w:rPr>
+        <w:t>epsilon</w:t>
+      </w:r>
+      <w:proofErr w:type="spellEnd"/>
+      <w:r>
+        <w:rPr>
+          <w:color w:val="000000"/>
+        </w:rPr>
         <w:t>)</w:t>
       </w:r>
+      <w:r>
+        <w:t xml:space="preserve"> </w:t>
+      </w:r>
+      <w:r>
+        <w:t xml:space="preserve">и </w:t>
+      </w:r>
+      <w:proofErr w:type="spellStart"/>
+      <w:r>
+        <w:rPr>
+          <w:color w:val="000000"/>
+        </w:rPr>
+        <w:t>GetSumCount</w:t>
+      </w:r>
+      <w:proofErr w:type="spellEnd"/>
+      <w:r>
+        <w:t>(</w:t>
+      </w:r>
+      <w:proofErr w:type="spellStart"/>
+      <w:r>
+        <w:rPr>
+          <w:color w:val="000000"/>
+        </w:rPr>
+        <w:t>const</w:t>
+      </w:r>
+      <w:proofErr w:type="spellEnd"/>
+      <w:r>
+        <w:t> </w:t>
+      </w:r>
+      <w:proofErr w:type="spellStart"/>
+      <w:r>
+        <w:rPr>
+          <w:color w:val="000000"/>
+        </w:rPr>
+        <w:t>size_t</w:t>
+      </w:r>
+      <w:proofErr w:type="spellEnd"/>
+      <w:r>
+        <w:t> </w:t>
+      </w:r>
+      <w:proofErr w:type="spellStart"/>
+      <w:r>
+        <w:rPr>
+          <w:color w:val="000000"/>
+        </w:rPr>
+        <w:t>count</w:t>
+      </w:r>
+      <w:proofErr w:type="spellEnd"/>
+      <w:r>
+        <w:t>)</w:t>
+      </w:r>
+    </w:p>
+    <w:p>
+      <w:pPr>
+        <w:ind w:right="-680" w:firstLine="0"/>
+      </w:pPr>
     </w:p>
     <w:p>
       <w:pPr>
@@ -1546,75 +1973,155 @@
           <w:rFonts w:ascii="Courier New" w:hAnsi="Courier New" w:cs="Courier New"/>
           <w:lang w:val="en-US"/>
         </w:rPr>
-        <w:t>#include &lt;stdlib.h&gt;</w:t>
-      </w:r>
-    </w:p>
-    <w:p>
-      <w:pPr>
-        <w:spacing w:line="240" w:lineRule="auto"/>
-        <w:ind w:firstLine="0"/>
-        <w:rPr>
-          <w:rFonts w:ascii="Courier New" w:hAnsi="Courier New" w:cs="Courier New"/>
-          <w:lang w:val="en-US"/>
-        </w:rPr>
-      </w:pPr>
-      <w:r>
-        <w:rPr>
-          <w:rFonts w:ascii="Courier New" w:hAnsi="Courier New" w:cs="Courier New"/>
-          <w:lang w:val="en-US"/>
-        </w:rPr>
-        <w:t>#include &lt;stdio.h&gt;</w:t>
-      </w:r>
-    </w:p>
-    <w:p>
-      <w:pPr>
-        <w:spacing w:line="240" w:lineRule="auto"/>
-        <w:ind w:firstLine="0"/>
-        <w:rPr>
-          <w:rFonts w:ascii="Courier New" w:hAnsi="Courier New" w:cs="Courier New"/>
-          <w:lang w:val="en-US"/>
-        </w:rPr>
-      </w:pPr>
-      <w:r>
-        <w:rPr>
-          <w:rFonts w:ascii="Courier New" w:hAnsi="Courier New" w:cs="Courier New"/>
-          <w:lang w:val="en-US"/>
-        </w:rPr>
-        <w:t>#include &lt;errno.h&gt;</w:t>
-      </w:r>
-    </w:p>
-    <w:p>
-      <w:pPr>
-        <w:spacing w:line="240" w:lineRule="auto"/>
-        <w:ind w:firstLine="0"/>
-        <w:rPr>
-          <w:rFonts w:ascii="Courier New" w:hAnsi="Courier New" w:cs="Courier New"/>
-          <w:lang w:val="en-US"/>
-        </w:rPr>
-      </w:pPr>
-      <w:r>
-        <w:rPr>
-          <w:rFonts w:ascii="Courier New" w:hAnsi="Courier New" w:cs="Courier New"/>
-          <w:lang w:val="en-US"/>
-        </w:rPr>
-        <w:t>#include &lt;float.h&gt;</w:t>
-      </w:r>
-    </w:p>
-    <w:p>
-      <w:pPr>
-        <w:spacing w:line="240" w:lineRule="auto"/>
-        <w:ind w:firstLine="0"/>
-        <w:rPr>
-          <w:rFonts w:ascii="Courier New" w:hAnsi="Courier New" w:cs="Courier New"/>
-          <w:lang w:val="en-US"/>
-        </w:rPr>
-      </w:pPr>
-      <w:r>
-        <w:rPr>
-          <w:rFonts w:ascii="Courier New" w:hAnsi="Courier New" w:cs="Courier New"/>
-          <w:lang w:val="en-US"/>
-        </w:rPr>
-        <w:t>#include &lt;math.h&gt;</w:t>
+        <w:t>#include &lt;</w:t>
+      </w:r>
+      <w:proofErr w:type="spellStart"/>
+      <w:r>
+        <w:rPr>
+          <w:rFonts w:ascii="Courier New" w:hAnsi="Courier New" w:cs="Courier New"/>
+          <w:lang w:val="en-US"/>
+        </w:rPr>
+        <w:t>stdlib.h</w:t>
+      </w:r>
+      <w:proofErr w:type="spellEnd"/>
+      <w:r>
+        <w:rPr>
+          <w:rFonts w:ascii="Courier New" w:hAnsi="Courier New" w:cs="Courier New"/>
+          <w:lang w:val="en-US"/>
+        </w:rPr>
+        <w:t>&gt;</w:t>
+      </w:r>
+    </w:p>
+    <w:p>
+      <w:pPr>
+        <w:spacing w:line="240" w:lineRule="auto"/>
+        <w:ind w:firstLine="0"/>
+        <w:rPr>
+          <w:rFonts w:ascii="Courier New" w:hAnsi="Courier New" w:cs="Courier New"/>
+          <w:lang w:val="en-US"/>
+        </w:rPr>
+      </w:pPr>
+      <w:r>
+        <w:rPr>
+          <w:rFonts w:ascii="Courier New" w:hAnsi="Courier New" w:cs="Courier New"/>
+          <w:lang w:val="en-US"/>
+        </w:rPr>
+        <w:t>#include &lt;</w:t>
+      </w:r>
+      <w:proofErr w:type="spellStart"/>
+      <w:r>
+        <w:rPr>
+          <w:rFonts w:ascii="Courier New" w:hAnsi="Courier New" w:cs="Courier New"/>
+          <w:lang w:val="en-US"/>
+        </w:rPr>
+        <w:t>stdio.h</w:t>
+      </w:r>
+      <w:proofErr w:type="spellEnd"/>
+      <w:r>
+        <w:rPr>
+          <w:rFonts w:ascii="Courier New" w:hAnsi="Courier New" w:cs="Courier New"/>
+          <w:lang w:val="en-US"/>
+        </w:rPr>
+        <w:t>&gt;</w:t>
+      </w:r>
+    </w:p>
+    <w:p>
+      <w:pPr>
+        <w:spacing w:line="240" w:lineRule="auto"/>
+        <w:ind w:firstLine="0"/>
+        <w:rPr>
+          <w:rFonts w:ascii="Courier New" w:hAnsi="Courier New" w:cs="Courier New"/>
+          <w:lang w:val="en-US"/>
+        </w:rPr>
+      </w:pPr>
+      <w:r>
+        <w:rPr>
+          <w:rFonts w:ascii="Courier New" w:hAnsi="Courier New" w:cs="Courier New"/>
+          <w:lang w:val="en-US"/>
+        </w:rPr>
+        <w:t>#include &lt;</w:t>
+      </w:r>
+      <w:proofErr w:type="spellStart"/>
+      <w:r>
+        <w:rPr>
+          <w:rFonts w:ascii="Courier New" w:hAnsi="Courier New" w:cs="Courier New"/>
+          <w:lang w:val="en-US"/>
+        </w:rPr>
+        <w:t>errno.h</w:t>
+      </w:r>
+      <w:proofErr w:type="spellEnd"/>
+      <w:r>
+        <w:rPr>
+          <w:rFonts w:ascii="Courier New" w:hAnsi="Courier New" w:cs="Courier New"/>
+          <w:lang w:val="en-US"/>
+        </w:rPr>
+        <w:t>&gt;</w:t>
+      </w:r>
+    </w:p>
+    <w:p>
+      <w:pPr>
+        <w:spacing w:line="240" w:lineRule="auto"/>
+        <w:ind w:firstLine="0"/>
+        <w:rPr>
+          <w:rFonts w:ascii="Courier New" w:hAnsi="Courier New" w:cs="Courier New"/>
+          <w:lang w:val="en-US"/>
+        </w:rPr>
+      </w:pPr>
+      <w:r>
+        <w:rPr>
+          <w:rFonts w:ascii="Courier New" w:hAnsi="Courier New" w:cs="Courier New"/>
+          <w:lang w:val="en-US"/>
+        </w:rPr>
+        <w:t>#include &lt;</w:t>
+      </w:r>
+      <w:proofErr w:type="spellStart"/>
+      <w:r>
+        <w:rPr>
+          <w:rFonts w:ascii="Courier New" w:hAnsi="Courier New" w:cs="Courier New"/>
+          <w:lang w:val="en-US"/>
+        </w:rPr>
+        <w:t>float.h</w:t>
+      </w:r>
+      <w:proofErr w:type="spellEnd"/>
+      <w:r>
+        <w:rPr>
+          <w:rFonts w:ascii="Courier New" w:hAnsi="Courier New" w:cs="Courier New"/>
+          <w:lang w:val="en-US"/>
+        </w:rPr>
+        <w:t>&gt;</w:t>
+      </w:r>
+    </w:p>
+    <w:p>
+      <w:pPr>
+        <w:spacing w:line="240" w:lineRule="auto"/>
+        <w:ind w:firstLine="0"/>
+        <w:rPr>
+          <w:rFonts w:ascii="Courier New" w:hAnsi="Courier New" w:cs="Courier New"/>
+          <w:lang w:val="en-US"/>
+        </w:rPr>
+      </w:pPr>
+      <w:r>
+        <w:rPr>
+          <w:rFonts w:ascii="Courier New" w:hAnsi="Courier New" w:cs="Courier New"/>
+          <w:lang w:val="en-US"/>
+        </w:rPr>
+        <w:t>#include &lt;</w:t>
+      </w:r>
+      <w:proofErr w:type="spellStart"/>
+      <w:r>
+        <w:rPr>
+          <w:rFonts w:ascii="Courier New" w:hAnsi="Courier New" w:cs="Courier New"/>
+          <w:lang w:val="en-US"/>
+        </w:rPr>
+        <w:t>math.h</w:t>
+      </w:r>
+      <w:proofErr w:type="spellEnd"/>
+      <w:r>
+        <w:rPr>
+          <w:rFonts w:ascii="Courier New" w:hAnsi="Courier New" w:cs="Courier New"/>
+          <w:lang w:val="en-US"/>
+        </w:rPr>
+        <w:t>&gt;</w:t>
       </w:r>
     </w:p>
     <w:p>
@@ -1658,24 +2165,104 @@
           <w:rFonts w:ascii="Courier New" w:hAnsi="Courier New" w:cs="Courier New"/>
           <w:lang w:val="en-US"/>
         </w:rPr>
-        <w:t xml:space="preserve"> *@brief считывает целочисленное значение.</w:t>
-      </w:r>
-    </w:p>
-    <w:p>
-      <w:pPr>
-        <w:spacing w:line="240" w:lineRule="auto"/>
-        <w:ind w:firstLine="0"/>
-        <w:rPr>
-          <w:rFonts w:ascii="Courier New" w:hAnsi="Courier New" w:cs="Courier New"/>
-          <w:lang w:val="en-US"/>
-        </w:rPr>
-      </w:pPr>
-      <w:r>
-        <w:rPr>
-          <w:rFonts w:ascii="Courier New" w:hAnsi="Courier New" w:cs="Courier New"/>
-          <w:lang w:val="en-US"/>
-        </w:rPr>
-        <w:t xml:space="preserve"> *@return целое значение.</w:t>
+        <w:t xml:space="preserve"> *@brief </w:t>
+      </w:r>
+      <w:proofErr w:type="spellStart"/>
+      <w:r>
+        <w:rPr>
+          <w:rFonts w:ascii="Courier New" w:hAnsi="Courier New" w:cs="Courier New"/>
+          <w:lang w:val="en-US"/>
+        </w:rPr>
+        <w:t>считывает</w:t>
+      </w:r>
+      <w:proofErr w:type="spellEnd"/>
+      <w:r>
+        <w:rPr>
+          <w:rFonts w:ascii="Courier New" w:hAnsi="Courier New" w:cs="Courier New"/>
+          <w:lang w:val="en-US"/>
+        </w:rPr>
+        <w:t xml:space="preserve"> </w:t>
+      </w:r>
+      <w:proofErr w:type="spellStart"/>
+      <w:r>
+        <w:rPr>
+          <w:rFonts w:ascii="Courier New" w:hAnsi="Courier New" w:cs="Courier New"/>
+          <w:lang w:val="en-US"/>
+        </w:rPr>
+        <w:t>целочисленное</w:t>
+      </w:r>
+      <w:proofErr w:type="spellEnd"/>
+      <w:r>
+        <w:rPr>
+          <w:rFonts w:ascii="Courier New" w:hAnsi="Courier New" w:cs="Courier New"/>
+          <w:lang w:val="en-US"/>
+        </w:rPr>
+        <w:t xml:space="preserve"> </w:t>
+      </w:r>
+      <w:proofErr w:type="spellStart"/>
+      <w:r>
+        <w:rPr>
+          <w:rFonts w:ascii="Courier New" w:hAnsi="Courier New" w:cs="Courier New"/>
+          <w:lang w:val="en-US"/>
+        </w:rPr>
+        <w:t>значение</w:t>
+      </w:r>
+      <w:proofErr w:type="spellEnd"/>
+      <w:r>
+        <w:rPr>
+          <w:rFonts w:ascii="Courier New" w:hAnsi="Courier New" w:cs="Courier New"/>
+          <w:lang w:val="en-US"/>
+        </w:rPr>
+        <w:t>.</w:t>
+      </w:r>
+    </w:p>
+    <w:p>
+      <w:pPr>
+        <w:spacing w:line="240" w:lineRule="auto"/>
+        <w:ind w:firstLine="0"/>
+        <w:rPr>
+          <w:rFonts w:ascii="Courier New" w:hAnsi="Courier New" w:cs="Courier New"/>
+          <w:lang w:val="en-US"/>
+        </w:rPr>
+      </w:pPr>
+      <w:r>
+        <w:rPr>
+          <w:rFonts w:ascii="Courier New" w:hAnsi="Courier New" w:cs="Courier New"/>
+          <w:lang w:val="en-US"/>
+        </w:rPr>
+        <w:t xml:space="preserve"> *@return </w:t>
+      </w:r>
+      <w:proofErr w:type="spellStart"/>
+      <w:r>
+        <w:rPr>
+          <w:rFonts w:ascii="Courier New" w:hAnsi="Courier New" w:cs="Courier New"/>
+          <w:lang w:val="en-US"/>
+        </w:rPr>
+        <w:t>целое</w:t>
+      </w:r>
+      <w:proofErr w:type="spellEnd"/>
+      <w:r>
+        <w:rPr>
+          <w:rFonts w:ascii="Courier New" w:hAnsi="Courier New" w:cs="Courier New"/>
+          <w:lang w:val="en-US"/>
+        </w:rPr>
+        <w:t xml:space="preserve"> </w:t>
+      </w:r>
+      <w:proofErr w:type="spellStart"/>
+      <w:r>
+        <w:rPr>
+          <w:rFonts w:ascii="Courier New" w:hAnsi="Courier New" w:cs="Courier New"/>
+          <w:lang w:val="en-US"/>
+        </w:rPr>
+        <w:t>значение</w:t>
+      </w:r>
+      <w:proofErr w:type="spellEnd"/>
+      <w:r>
+        <w:rPr>
+          <w:rFonts w:ascii="Courier New" w:hAnsi="Courier New" w:cs="Courier New"/>
+          <w:lang w:val="en-US"/>
+        </w:rPr>
+        <w:t>.</w:t>
       </w:r>
     </w:p>
     <w:p>
@@ -1704,12 +2291,37 @@
           <w:lang w:val="en-US"/>
         </w:rPr>
       </w:pPr>
-      <w:r>
-        <w:rPr>
-          <w:rFonts w:ascii="Courier New" w:hAnsi="Courier New" w:cs="Courier New"/>
-          <w:lang w:val="en-US"/>
-        </w:rPr>
-        <w:t>int GetInt(void);</w:t>
+      <w:proofErr w:type="spellStart"/>
+      <w:r>
+        <w:rPr>
+          <w:rFonts w:ascii="Courier New" w:hAnsi="Courier New" w:cs="Courier New"/>
+          <w:lang w:val="en-US"/>
+        </w:rPr>
+        <w:t>int</w:t>
+      </w:r>
+      <w:proofErr w:type="spellEnd"/>
+      <w:r>
+        <w:rPr>
+          <w:rFonts w:ascii="Courier New" w:hAnsi="Courier New" w:cs="Courier New"/>
+          <w:lang w:val="en-US"/>
+        </w:rPr>
+        <w:t xml:space="preserve"> </w:t>
+      </w:r>
+      <w:proofErr w:type="spellStart"/>
+      <w:r>
+        <w:rPr>
+          <w:rFonts w:ascii="Courier New" w:hAnsi="Courier New" w:cs="Courier New"/>
+          <w:lang w:val="en-US"/>
+        </w:rPr>
+        <w:t>GetInt</w:t>
+      </w:r>
+      <w:proofErr w:type="spellEnd"/>
+      <w:r>
+        <w:rPr>
+          <w:rFonts w:ascii="Courier New" w:hAnsi="Courier New" w:cs="Courier New"/>
+          <w:lang w:val="en-US"/>
+        </w:rPr>
+        <w:t>(void);</w:t>
       </w:r>
     </w:p>
     <w:p>
@@ -1750,7 +2362,6 @@
       <w:r>
         <w:rPr>
           <w:rFonts w:ascii="Courier New" w:hAnsi="Courier New" w:cs="Courier New"/>
-          <w:lang w:val="en-US"/>
         </w:rPr>
         <w:t xml:space="preserve"> </w:t>
       </w:r>
@@ -1851,6 +2462,7 @@
         </w:rPr>
         <w:t xml:space="preserve"> </w:t>
       </w:r>
+      <w:proofErr w:type="spellStart"/>
       <w:r>
         <w:rPr>
           <w:rFonts w:ascii="Courier New" w:hAnsi="Courier New" w:cs="Courier New"/>
@@ -1858,6 +2470,7 @@
         </w:rPr>
         <w:t>GetNonNegativeInt</w:t>
       </w:r>
+      <w:proofErr w:type="spellEnd"/>
       <w:r>
         <w:rPr>
           <w:rFonts w:ascii="Courier New" w:hAnsi="Courier New" w:cs="Courier New"/>
@@ -1916,6 +2529,7 @@
         </w:rPr>
         <w:t xml:space="preserve"> *@</w:t>
       </w:r>
+      <w:proofErr w:type="gramStart"/>
       <w:r>
         <w:rPr>
           <w:rFonts w:ascii="Courier New" w:hAnsi="Courier New" w:cs="Courier New"/>
@@ -1927,7 +2541,14 @@
         <w:rPr>
           <w:rFonts w:ascii="Courier New" w:hAnsi="Courier New" w:cs="Courier New"/>
         </w:rPr>
-        <w:t xml:space="preserve">  вычисляет сумму на основе заданного значения </w:t>
+        <w:t xml:space="preserve">  вычисляет</w:t>
+      </w:r>
+      <w:proofErr w:type="gramEnd"/>
+      <w:r>
+        <w:rPr>
+          <w:rFonts w:ascii="Courier New" w:hAnsi="Courier New" w:cs="Courier New"/>
+        </w:rPr>
+        <w:t xml:space="preserve"> сумму на основе заданного значения </w:t>
       </w:r>
       <w:r>
         <w:rPr>
@@ -1957,6 +2578,7 @@
         </w:rPr>
         <w:t xml:space="preserve"> *@</w:t>
       </w:r>
+      <w:proofErr w:type="spellStart"/>
       <w:r>
         <w:rPr>
           <w:rFonts w:ascii="Courier New" w:hAnsi="Courier New" w:cs="Courier New"/>
@@ -1964,6 +2586,7 @@
         </w:rPr>
         <w:t>param</w:t>
       </w:r>
+      <w:proofErr w:type="spellEnd"/>
       <w:r>
         <w:rPr>
           <w:rFonts w:ascii="Courier New" w:hAnsi="Courier New" w:cs="Courier New"/>
@@ -2056,7 +2679,57 @@
           <w:rFonts w:ascii="Courier New" w:hAnsi="Courier New" w:cs="Courier New"/>
           <w:lang w:val="en-US"/>
         </w:rPr>
-        <w:t>double GetSumCount(const size_t count);</w:t>
+        <w:t xml:space="preserve">double </w:t>
+      </w:r>
+      <w:proofErr w:type="spellStart"/>
+      <w:proofErr w:type="gramStart"/>
+      <w:r>
+        <w:rPr>
+          <w:rFonts w:ascii="Courier New" w:hAnsi="Courier New" w:cs="Courier New"/>
+          <w:lang w:val="en-US"/>
+        </w:rPr>
+        <w:t>GetSumCount</w:t>
+      </w:r>
+      <w:proofErr w:type="spellEnd"/>
+      <w:r>
+        <w:rPr>
+          <w:rFonts w:ascii="Courier New" w:hAnsi="Courier New" w:cs="Courier New"/>
+          <w:lang w:val="en-US"/>
+        </w:rPr>
+        <w:t>(</w:t>
+      </w:r>
+      <w:proofErr w:type="spellStart"/>
+      <w:proofErr w:type="gramEnd"/>
+      <w:r>
+        <w:rPr>
+          <w:rFonts w:ascii="Courier New" w:hAnsi="Courier New" w:cs="Courier New"/>
+          <w:lang w:val="en-US"/>
+        </w:rPr>
+        <w:t>const</w:t>
+      </w:r>
+      <w:proofErr w:type="spellEnd"/>
+      <w:r>
+        <w:rPr>
+          <w:rFonts w:ascii="Courier New" w:hAnsi="Courier New" w:cs="Courier New"/>
+          <w:lang w:val="en-US"/>
+        </w:rPr>
+        <w:t xml:space="preserve"> </w:t>
+      </w:r>
+      <w:proofErr w:type="spellStart"/>
+      <w:r>
+        <w:rPr>
+          <w:rFonts w:ascii="Courier New" w:hAnsi="Courier New" w:cs="Courier New"/>
+          <w:lang w:val="en-US"/>
+        </w:rPr>
+        <w:t>size_t</w:t>
+      </w:r>
+      <w:proofErr w:type="spellEnd"/>
+      <w:r>
+        <w:rPr>
+          <w:rFonts w:ascii="Courier New" w:hAnsi="Courier New" w:cs="Courier New"/>
+          <w:lang w:val="en-US"/>
+        </w:rPr>
+        <w:t xml:space="preserve"> count);</w:t>
       </w:r>
     </w:p>
     <w:p>
@@ -2126,6 +2799,7 @@
         </w:rPr>
         <w:t xml:space="preserve"> *@</w:t>
       </w:r>
+      <w:proofErr w:type="spellStart"/>
       <w:r>
         <w:rPr>
           <w:rFonts w:ascii="Courier New" w:hAnsi="Courier New" w:cs="Courier New"/>
@@ -2133,6 +2807,7 @@
         </w:rPr>
         <w:t>param</w:t>
       </w:r>
+      <w:proofErr w:type="spellEnd"/>
       <w:r>
         <w:rPr>
           <w:rFonts w:ascii="Courier New" w:hAnsi="Courier New" w:cs="Courier New"/>
@@ -2178,7 +2853,21 @@
         <w:rPr>
           <w:rFonts w:ascii="Courier New" w:hAnsi="Courier New" w:cs="Courier New"/>
         </w:rPr>
-        <w:t xml:space="preserve"> ввычисленное значение в виде </w:t>
+        <w:t xml:space="preserve"> </w:t>
+      </w:r>
+      <w:proofErr w:type="spellStart"/>
+      <w:r>
+        <w:rPr>
+          <w:rFonts w:ascii="Courier New" w:hAnsi="Courier New" w:cs="Courier New"/>
+        </w:rPr>
+        <w:t>ввычисленное</w:t>
+      </w:r>
+      <w:proofErr w:type="spellEnd"/>
+      <w:r>
+        <w:rPr>
+          <w:rFonts w:ascii="Courier New" w:hAnsi="Courier New" w:cs="Courier New"/>
+        </w:rPr>
+        <w:t xml:space="preserve"> значение в виде </w:t>
       </w:r>
       <w:r>
         <w:rPr>
@@ -2225,7 +2914,57 @@
           <w:rFonts w:ascii="Courier New" w:hAnsi="Courier New" w:cs="Courier New"/>
           <w:lang w:val="en-US"/>
         </w:rPr>
-        <w:t>double GetReccurent(const size_t k);</w:t>
+        <w:t xml:space="preserve">double </w:t>
+      </w:r>
+      <w:proofErr w:type="spellStart"/>
+      <w:proofErr w:type="gramStart"/>
+      <w:r>
+        <w:rPr>
+          <w:rFonts w:ascii="Courier New" w:hAnsi="Courier New" w:cs="Courier New"/>
+          <w:lang w:val="en-US"/>
+        </w:rPr>
+        <w:t>GetReccurent</w:t>
+      </w:r>
+      <w:proofErr w:type="spellEnd"/>
+      <w:r>
+        <w:rPr>
+          <w:rFonts w:ascii="Courier New" w:hAnsi="Courier New" w:cs="Courier New"/>
+          <w:lang w:val="en-US"/>
+        </w:rPr>
+        <w:t>(</w:t>
+      </w:r>
+      <w:proofErr w:type="spellStart"/>
+      <w:proofErr w:type="gramEnd"/>
+      <w:r>
+        <w:rPr>
+          <w:rFonts w:ascii="Courier New" w:hAnsi="Courier New" w:cs="Courier New"/>
+          <w:lang w:val="en-US"/>
+        </w:rPr>
+        <w:t>const</w:t>
+      </w:r>
+      <w:proofErr w:type="spellEnd"/>
+      <w:r>
+        <w:rPr>
+          <w:rFonts w:ascii="Courier New" w:hAnsi="Courier New" w:cs="Courier New"/>
+          <w:lang w:val="en-US"/>
+        </w:rPr>
+        <w:t xml:space="preserve"> </w:t>
+      </w:r>
+      <w:proofErr w:type="spellStart"/>
+      <w:r>
+        <w:rPr>
+          <w:rFonts w:ascii="Courier New" w:hAnsi="Courier New" w:cs="Courier New"/>
+          <w:lang w:val="en-US"/>
+        </w:rPr>
+        <w:t>size_t</w:t>
+      </w:r>
+      <w:proofErr w:type="spellEnd"/>
+      <w:r>
+        <w:rPr>
+          <w:rFonts w:ascii="Courier New" w:hAnsi="Courier New" w:cs="Courier New"/>
+          <w:lang w:val="en-US"/>
+        </w:rPr>
+        <w:t xml:space="preserve"> k);</w:t>
       </w:r>
     </w:p>
     <w:p>
@@ -2301,8 +3040,49 @@
           <w:rFonts w:ascii="Courier New" w:hAnsi="Courier New" w:cs="Courier New"/>
           <w:lang w:val="en-US"/>
         </w:rPr>
-        <w:t>*@return число типа double .</w:t>
-      </w:r>
+        <w:t xml:space="preserve">*@return </w:t>
+      </w:r>
+      <w:proofErr w:type="spellStart"/>
+      <w:r>
+        <w:rPr>
+          <w:rFonts w:ascii="Courier New" w:hAnsi="Courier New" w:cs="Courier New"/>
+          <w:lang w:val="en-US"/>
+        </w:rPr>
+        <w:t>число</w:t>
+      </w:r>
+      <w:proofErr w:type="spellEnd"/>
+      <w:r>
+        <w:rPr>
+          <w:rFonts w:ascii="Courier New" w:hAnsi="Courier New" w:cs="Courier New"/>
+          <w:lang w:val="en-US"/>
+        </w:rPr>
+        <w:t xml:space="preserve"> </w:t>
+      </w:r>
+      <w:proofErr w:type="spellStart"/>
+      <w:r>
+        <w:rPr>
+          <w:rFonts w:ascii="Courier New" w:hAnsi="Courier New" w:cs="Courier New"/>
+          <w:lang w:val="en-US"/>
+        </w:rPr>
+        <w:t>типа</w:t>
+      </w:r>
+      <w:proofErr w:type="spellEnd"/>
+      <w:r>
+        <w:rPr>
+          <w:rFonts w:ascii="Courier New" w:hAnsi="Courier New" w:cs="Courier New"/>
+          <w:lang w:val="en-US"/>
+        </w:rPr>
+        <w:t xml:space="preserve"> </w:t>
+      </w:r>
+      <w:proofErr w:type="gramStart"/>
+      <w:r>
+        <w:rPr>
+          <w:rFonts w:ascii="Courier New" w:hAnsi="Courier New" w:cs="Courier New"/>
+          <w:lang w:val="en-US"/>
+        </w:rPr>
+        <w:t>double .</w:t>
+      </w:r>
+      <w:proofErr w:type="gramEnd"/>
     </w:p>
     <w:p>
       <w:pPr>
@@ -2335,7 +3115,23 @@
           <w:rFonts w:ascii="Courier New" w:hAnsi="Courier New" w:cs="Courier New"/>
           <w:lang w:val="en-US"/>
         </w:rPr>
-        <w:t>double GetDouble(void);</w:t>
+        <w:t xml:space="preserve">double </w:t>
+      </w:r>
+      <w:proofErr w:type="spellStart"/>
+      <w:r>
+        <w:rPr>
+          <w:rFonts w:ascii="Courier New" w:hAnsi="Courier New" w:cs="Courier New"/>
+          <w:lang w:val="en-US"/>
+        </w:rPr>
+        <w:t>GetDouble</w:t>
+      </w:r>
+      <w:proofErr w:type="spellEnd"/>
+      <w:r>
+        <w:rPr>
+          <w:rFonts w:ascii="Courier New" w:hAnsi="Courier New" w:cs="Courier New"/>
+          <w:lang w:val="en-US"/>
+        </w:rPr>
+        <w:t>(void);</w:t>
       </w:r>
     </w:p>
     <w:p>
@@ -2405,6 +3201,7 @@
         </w:rPr>
         <w:t xml:space="preserve"> *@</w:t>
       </w:r>
+      <w:proofErr w:type="gramStart"/>
       <w:r>
         <w:rPr>
           <w:rFonts w:ascii="Courier New" w:hAnsi="Courier New" w:cs="Courier New"/>
@@ -2416,7 +3213,14 @@
         <w:rPr>
           <w:rFonts w:ascii="Courier New" w:hAnsi="Courier New" w:cs="Courier New"/>
         </w:rPr>
-        <w:t xml:space="preserve">  положительное число типа </w:t>
+        <w:t xml:space="preserve">  положительное</w:t>
+      </w:r>
+      <w:proofErr w:type="gramEnd"/>
+      <w:r>
+        <w:rPr>
+          <w:rFonts w:ascii="Courier New" w:hAnsi="Courier New" w:cs="Courier New"/>
+        </w:rPr>
+        <w:t xml:space="preserve"> число типа </w:t>
       </w:r>
       <w:r>
         <w:rPr>
@@ -2468,6 +3272,7 @@
         </w:rPr>
         <w:t xml:space="preserve"> </w:t>
       </w:r>
+      <w:proofErr w:type="spellStart"/>
       <w:r>
         <w:rPr>
           <w:rFonts w:ascii="Courier New" w:hAnsi="Courier New" w:cs="Courier New"/>
@@ -2475,6 +3280,7 @@
         </w:rPr>
         <w:t>GetEpsilon</w:t>
       </w:r>
+      <w:proofErr w:type="spellEnd"/>
       <w:r>
         <w:rPr>
           <w:rFonts w:ascii="Courier New" w:hAnsi="Courier New" w:cs="Courier New"/>
@@ -2574,6 +3380,7 @@
         </w:rPr>
         <w:t xml:space="preserve"> *@</w:t>
       </w:r>
+      <w:proofErr w:type="spellStart"/>
       <w:r>
         <w:rPr>
           <w:rFonts w:ascii="Courier New" w:hAnsi="Courier New" w:cs="Courier New"/>
@@ -2581,6 +3388,7 @@
         </w:rPr>
         <w:t>param</w:t>
       </w:r>
+      <w:proofErr w:type="spellEnd"/>
       <w:r>
         <w:rPr>
           <w:rFonts w:ascii="Courier New" w:hAnsi="Courier New" w:cs="Courier New"/>
@@ -2674,7 +3482,41 @@
           <w:rFonts w:ascii="Courier New" w:hAnsi="Courier New" w:cs="Courier New"/>
           <w:lang w:val="en-US"/>
         </w:rPr>
-        <w:t>double GetSumEpsilon(const double epsilon);</w:t>
+        <w:t xml:space="preserve">double </w:t>
+      </w:r>
+      <w:proofErr w:type="spellStart"/>
+      <w:proofErr w:type="gramStart"/>
+      <w:r>
+        <w:rPr>
+          <w:rFonts w:ascii="Courier New" w:hAnsi="Courier New" w:cs="Courier New"/>
+          <w:lang w:val="en-US"/>
+        </w:rPr>
+        <w:t>GetSumEpsilon</w:t>
+      </w:r>
+      <w:proofErr w:type="spellEnd"/>
+      <w:r>
+        <w:rPr>
+          <w:rFonts w:ascii="Courier New" w:hAnsi="Courier New" w:cs="Courier New"/>
+          <w:lang w:val="en-US"/>
+        </w:rPr>
+        <w:t>(</w:t>
+      </w:r>
+      <w:proofErr w:type="spellStart"/>
+      <w:proofErr w:type="gramEnd"/>
+      <w:r>
+        <w:rPr>
+          <w:rFonts w:ascii="Courier New" w:hAnsi="Courier New" w:cs="Courier New"/>
+          <w:lang w:val="en-US"/>
+        </w:rPr>
+        <w:t>const</w:t>
+      </w:r>
+      <w:proofErr w:type="spellEnd"/>
+      <w:r>
+        <w:rPr>
+          <w:rFonts w:ascii="Courier New" w:hAnsi="Courier New" w:cs="Courier New"/>
+          <w:lang w:val="en-US"/>
+        </w:rPr>
+        <w:t xml:space="preserve"> double epsilon);</w:t>
       </w:r>
     </w:p>
     <w:p>
@@ -2755,8 +3597,23 @@
         <w:rPr>
           <w:rFonts w:ascii="Courier New" w:hAnsi="Courier New" w:cs="Courier New"/>
         </w:rPr>
-        <w:t xml:space="preserve"> возращает </w:t>
-      </w:r>
+        <w:t xml:space="preserve"> </w:t>
+      </w:r>
+      <w:proofErr w:type="spellStart"/>
+      <w:r>
+        <w:rPr>
+          <w:rFonts w:ascii="Courier New" w:hAnsi="Courier New" w:cs="Courier New"/>
+        </w:rPr>
+        <w:t>возращает</w:t>
+      </w:r>
+      <w:proofErr w:type="spellEnd"/>
+      <w:r>
+        <w:rPr>
+          <w:rFonts w:ascii="Courier New" w:hAnsi="Courier New" w:cs="Courier New"/>
+        </w:rPr>
+        <w:t xml:space="preserve"> </w:t>
+      </w:r>
+      <w:proofErr w:type="spellStart"/>
       <w:r>
         <w:rPr>
           <w:rFonts w:ascii="Courier New" w:hAnsi="Courier New" w:cs="Courier New"/>
@@ -2764,6 +3621,7 @@
         </w:rPr>
         <w:t>summ</w:t>
       </w:r>
+      <w:proofErr w:type="spellEnd"/>
       <w:r>
         <w:rPr>
           <w:rFonts w:ascii="Courier New" w:hAnsi="Courier New" w:cs="Courier New"/>
@@ -2794,6 +3652,7 @@
           <w:rFonts w:ascii="Courier New" w:hAnsi="Courier New" w:cs="Courier New"/>
         </w:rPr>
       </w:pPr>
+      <w:proofErr w:type="spellStart"/>
       <w:r>
         <w:rPr>
           <w:rFonts w:ascii="Courier New" w:hAnsi="Courier New" w:cs="Courier New"/>
@@ -2801,6 +3660,7 @@
         </w:rPr>
         <w:t>int</w:t>
       </w:r>
+      <w:proofErr w:type="spellEnd"/>
       <w:r>
         <w:rPr>
           <w:rFonts w:ascii="Courier New" w:hAnsi="Courier New" w:cs="Courier New"/>
@@ -2863,6 +3723,7 @@
         </w:rPr>
         <w:t xml:space="preserve">    </w:t>
       </w:r>
+      <w:proofErr w:type="gramStart"/>
       <w:r>
         <w:rPr>
           <w:rFonts w:ascii="Courier New" w:hAnsi="Courier New" w:cs="Courier New"/>
@@ -2874,7 +3735,14 @@
         <w:rPr>
           <w:rFonts w:ascii="Courier New" w:hAnsi="Courier New" w:cs="Courier New"/>
         </w:rPr>
-        <w:t>("Количество членов последовательности");</w:t>
+        <w:t>(</w:t>
+      </w:r>
+      <w:proofErr w:type="gramEnd"/>
+      <w:r>
+        <w:rPr>
+          <w:rFonts w:ascii="Courier New" w:hAnsi="Courier New" w:cs="Courier New"/>
+        </w:rPr>
+        <w:t>"Количество членов последовательности");</w:t>
       </w:r>
     </w:p>
     <w:p>
@@ -2930,6 +3798,8 @@
         </w:rPr>
         <w:t xml:space="preserve"> = </w:t>
       </w:r>
+      <w:proofErr w:type="spellStart"/>
+      <w:proofErr w:type="gramStart"/>
       <w:r>
         <w:rPr>
           <w:rFonts w:ascii="Courier New" w:hAnsi="Courier New" w:cs="Courier New"/>
@@ -2937,11 +3807,19 @@
         </w:rPr>
         <w:t>GetNonNegativeInt</w:t>
       </w:r>
-      <w:r>
-        <w:rPr>
-          <w:rFonts w:ascii="Courier New" w:hAnsi="Courier New" w:cs="Courier New"/>
-        </w:rPr>
-        <w:t>();</w:t>
+      <w:proofErr w:type="spellEnd"/>
+      <w:r>
+        <w:rPr>
+          <w:rFonts w:ascii="Courier New" w:hAnsi="Courier New" w:cs="Courier New"/>
+        </w:rPr>
+        <w:t>(</w:t>
+      </w:r>
+      <w:proofErr w:type="gramEnd"/>
+      <w:r>
+        <w:rPr>
+          <w:rFonts w:ascii="Courier New" w:hAnsi="Courier New" w:cs="Courier New"/>
+        </w:rPr>
+        <w:t>);</w:t>
       </w:r>
     </w:p>
     <w:p>
@@ -2958,6 +3836,8 @@
         </w:rPr>
         <w:t xml:space="preserve">    </w:t>
       </w:r>
+      <w:proofErr w:type="spellStart"/>
+      <w:proofErr w:type="gramStart"/>
       <w:r>
         <w:rPr>
           <w:rFonts w:ascii="Courier New" w:hAnsi="Courier New" w:cs="Courier New"/>
@@ -2965,12 +3845,21 @@
         </w:rPr>
         <w:t>printf</w:t>
       </w:r>
-      <w:r>
-        <w:rPr>
-          <w:rFonts w:ascii="Courier New" w:hAnsi="Courier New" w:cs="Courier New"/>
-        </w:rPr>
-        <w:t>("Сумма последовательности из %</w:t>
-      </w:r>
+      <w:proofErr w:type="spellEnd"/>
+      <w:r>
+        <w:rPr>
+          <w:rFonts w:ascii="Courier New" w:hAnsi="Courier New" w:cs="Courier New"/>
+        </w:rPr>
+        <w:t>(</w:t>
+      </w:r>
+      <w:proofErr w:type="gramEnd"/>
+      <w:r>
+        <w:rPr>
+          <w:rFonts w:ascii="Courier New" w:hAnsi="Courier New" w:cs="Courier New"/>
+        </w:rPr>
+        <w:t>"Сумма последовательности из %</w:t>
+      </w:r>
+      <w:proofErr w:type="spellStart"/>
       <w:r>
         <w:rPr>
           <w:rFonts w:ascii="Courier New" w:hAnsi="Courier New" w:cs="Courier New"/>
@@ -2978,6 +3867,7 @@
         </w:rPr>
         <w:t>zu</w:t>
       </w:r>
+      <w:proofErr w:type="spellEnd"/>
       <w:r>
         <w:rPr>
           <w:rFonts w:ascii="Courier New" w:hAnsi="Courier New" w:cs="Courier New"/>
@@ -3010,6 +3900,7 @@
         </w:rPr>
         <w:t xml:space="preserve">, </w:t>
       </w:r>
+      <w:proofErr w:type="spellStart"/>
       <w:r>
         <w:rPr>
           <w:rFonts w:ascii="Courier New" w:hAnsi="Courier New" w:cs="Courier New"/>
@@ -3017,6 +3908,7 @@
         </w:rPr>
         <w:t>GetSumCount</w:t>
       </w:r>
+      <w:proofErr w:type="spellEnd"/>
       <w:r>
         <w:rPr>
           <w:rFonts w:ascii="Courier New" w:hAnsi="Courier New" w:cs="Courier New"/>
@@ -3066,6 +3958,7 @@
         </w:rPr>
         <w:t xml:space="preserve">    </w:t>
       </w:r>
+      <w:proofErr w:type="gramStart"/>
       <w:r>
         <w:rPr>
           <w:rFonts w:ascii="Courier New" w:hAnsi="Courier New" w:cs="Courier New"/>
@@ -3077,7 +3970,14 @@
         <w:rPr>
           <w:rFonts w:ascii="Courier New" w:hAnsi="Courier New" w:cs="Courier New"/>
         </w:rPr>
-        <w:t>("\</w:t>
+        <w:t>(</w:t>
+      </w:r>
+      <w:proofErr w:type="gramEnd"/>
+      <w:r>
+        <w:rPr>
+          <w:rFonts w:ascii="Courier New" w:hAnsi="Courier New" w:cs="Courier New"/>
+        </w:rPr>
+        <w:t>"\</w:t>
       </w:r>
       <w:r>
         <w:rPr>
@@ -3090,7 +3990,21 @@
         <w:rPr>
           <w:rFonts w:ascii="Courier New" w:hAnsi="Courier New" w:cs="Courier New"/>
         </w:rPr>
-        <w:t>Введите точность вычиления");</w:t>
+        <w:t xml:space="preserve">Введите точность </w:t>
+      </w:r>
+      <w:proofErr w:type="spellStart"/>
+      <w:r>
+        <w:rPr>
+          <w:rFonts w:ascii="Courier New" w:hAnsi="Courier New" w:cs="Courier New"/>
+        </w:rPr>
+        <w:t>вычиления</w:t>
+      </w:r>
+      <w:proofErr w:type="spellEnd"/>
+      <w:r>
+        <w:rPr>
+          <w:rFonts w:ascii="Courier New" w:hAnsi="Courier New" w:cs="Courier New"/>
+        </w:rPr>
+        <w:t>");</w:t>
       </w:r>
     </w:p>
     <w:p>
@@ -3133,6 +4047,8 @@
         </w:rPr>
         <w:t xml:space="preserve"> = </w:t>
       </w:r>
+      <w:proofErr w:type="spellStart"/>
+      <w:proofErr w:type="gramStart"/>
       <w:r>
         <w:rPr>
           <w:rFonts w:ascii="Courier New" w:hAnsi="Courier New" w:cs="Courier New"/>
@@ -3140,11 +4056,19 @@
         </w:rPr>
         <w:t>GetEpsilon</w:t>
       </w:r>
-      <w:r>
-        <w:rPr>
-          <w:rFonts w:ascii="Courier New" w:hAnsi="Courier New" w:cs="Courier New"/>
-        </w:rPr>
-        <w:t>();</w:t>
+      <w:proofErr w:type="spellEnd"/>
+      <w:r>
+        <w:rPr>
+          <w:rFonts w:ascii="Courier New" w:hAnsi="Courier New" w:cs="Courier New"/>
+        </w:rPr>
+        <w:t>(</w:t>
+      </w:r>
+      <w:proofErr w:type="gramEnd"/>
+      <w:r>
+        <w:rPr>
+          <w:rFonts w:ascii="Courier New" w:hAnsi="Courier New" w:cs="Courier New"/>
+        </w:rPr>
+        <w:t>);</w:t>
       </w:r>
     </w:p>
     <w:p>
@@ -3161,6 +4085,8 @@
         </w:rPr>
         <w:t xml:space="preserve">    </w:t>
       </w:r>
+      <w:proofErr w:type="spellStart"/>
+      <w:proofErr w:type="gramStart"/>
       <w:r>
         <w:rPr>
           <w:rFonts w:ascii="Courier New" w:hAnsi="Courier New" w:cs="Courier New"/>
@@ -3168,11 +4094,19 @@
         </w:rPr>
         <w:t>printf</w:t>
       </w:r>
-      <w:r>
-        <w:rPr>
-          <w:rFonts w:ascii="Courier New" w:hAnsi="Courier New" w:cs="Courier New"/>
-        </w:rPr>
-        <w:t>("Сумма последовательности с точностью %</w:t>
+      <w:proofErr w:type="spellEnd"/>
+      <w:r>
+        <w:rPr>
+          <w:rFonts w:ascii="Courier New" w:hAnsi="Courier New" w:cs="Courier New"/>
+        </w:rPr>
+        <w:t>(</w:t>
+      </w:r>
+      <w:proofErr w:type="gramEnd"/>
+      <w:r>
+        <w:rPr>
+          <w:rFonts w:ascii="Courier New" w:hAnsi="Courier New" w:cs="Courier New"/>
+        </w:rPr>
+        <w:t>"Сумма последовательности с точностью %</w:t>
       </w:r>
       <w:r>
         <w:rPr>
@@ -3213,6 +4147,7 @@
         </w:rPr>
         <w:t xml:space="preserve">, </w:t>
       </w:r>
+      <w:proofErr w:type="spellStart"/>
       <w:r>
         <w:rPr>
           <w:rFonts w:ascii="Courier New" w:hAnsi="Courier New" w:cs="Courier New"/>
@@ -3220,6 +4155,7 @@
         </w:rPr>
         <w:t>GetSumEpsilon</w:t>
       </w:r>
+      <w:proofErr w:type="spellEnd"/>
       <w:r>
         <w:rPr>
           <w:rFonts w:ascii="Courier New" w:hAnsi="Courier New" w:cs="Courier New"/>
@@ -3299,12 +4235,37 @@
           <w:lang w:val="en-US"/>
         </w:rPr>
       </w:pPr>
-      <w:r>
-        <w:rPr>
-          <w:rFonts w:ascii="Courier New" w:hAnsi="Courier New" w:cs="Courier New"/>
-          <w:lang w:val="en-US"/>
-        </w:rPr>
-        <w:t>int GetInt(void)</w:t>
+      <w:proofErr w:type="spellStart"/>
+      <w:r>
+        <w:rPr>
+          <w:rFonts w:ascii="Courier New" w:hAnsi="Courier New" w:cs="Courier New"/>
+          <w:lang w:val="en-US"/>
+        </w:rPr>
+        <w:t>int</w:t>
+      </w:r>
+      <w:proofErr w:type="spellEnd"/>
+      <w:r>
+        <w:rPr>
+          <w:rFonts w:ascii="Courier New" w:hAnsi="Courier New" w:cs="Courier New"/>
+          <w:lang w:val="en-US"/>
+        </w:rPr>
+        <w:t xml:space="preserve"> </w:t>
+      </w:r>
+      <w:proofErr w:type="spellStart"/>
+      <w:r>
+        <w:rPr>
+          <w:rFonts w:ascii="Courier New" w:hAnsi="Courier New" w:cs="Courier New"/>
+          <w:lang w:val="en-US"/>
+        </w:rPr>
+        <w:t>GetInt</w:t>
+      </w:r>
+      <w:proofErr w:type="spellEnd"/>
+      <w:r>
+        <w:rPr>
+          <w:rFonts w:ascii="Courier New" w:hAnsi="Courier New" w:cs="Courier New"/>
+          <w:lang w:val="en-US"/>
+        </w:rPr>
+        <w:t>(void)</w:t>
       </w:r>
     </w:p>
     <w:p>
@@ -3338,24 +4299,81 @@
           <w:rFonts w:ascii="Courier New" w:hAnsi="Courier New" w:cs="Courier New"/>
           <w:lang w:val="en-US"/>
         </w:rPr>
-        <w:t xml:space="preserve">    int a = 0;</w:t>
-      </w:r>
-    </w:p>
-    <w:p>
-      <w:pPr>
-        <w:spacing w:line="240" w:lineRule="auto"/>
-        <w:ind w:firstLine="0"/>
-        <w:rPr>
-          <w:rFonts w:ascii="Courier New" w:hAnsi="Courier New" w:cs="Courier New"/>
-          <w:lang w:val="en-US"/>
-        </w:rPr>
-      </w:pPr>
-      <w:r>
-        <w:rPr>
-          <w:rFonts w:ascii="Courier New" w:hAnsi="Courier New" w:cs="Courier New"/>
-          <w:lang w:val="en-US"/>
-        </w:rPr>
-        <w:t xml:space="preserve">    int result = scanf("%d", &amp;a);</w:t>
+        <w:t xml:space="preserve">    </w:t>
+      </w:r>
+      <w:proofErr w:type="spellStart"/>
+      <w:r>
+        <w:rPr>
+          <w:rFonts w:ascii="Courier New" w:hAnsi="Courier New" w:cs="Courier New"/>
+          <w:lang w:val="en-US"/>
+        </w:rPr>
+        <w:t>int</w:t>
+      </w:r>
+      <w:proofErr w:type="spellEnd"/>
+      <w:r>
+        <w:rPr>
+          <w:rFonts w:ascii="Courier New" w:hAnsi="Courier New" w:cs="Courier New"/>
+          <w:lang w:val="en-US"/>
+        </w:rPr>
+        <w:t xml:space="preserve"> a = 0;</w:t>
+      </w:r>
+    </w:p>
+    <w:p>
+      <w:pPr>
+        <w:spacing w:line="240" w:lineRule="auto"/>
+        <w:ind w:firstLine="0"/>
+        <w:rPr>
+          <w:rFonts w:ascii="Courier New" w:hAnsi="Courier New" w:cs="Courier New"/>
+          <w:lang w:val="en-US"/>
+        </w:rPr>
+      </w:pPr>
+      <w:r>
+        <w:rPr>
+          <w:rFonts w:ascii="Courier New" w:hAnsi="Courier New" w:cs="Courier New"/>
+          <w:lang w:val="en-US"/>
+        </w:rPr>
+        <w:t xml:space="preserve">    </w:t>
+      </w:r>
+      <w:proofErr w:type="spellStart"/>
+      <w:r>
+        <w:rPr>
+          <w:rFonts w:ascii="Courier New" w:hAnsi="Courier New" w:cs="Courier New"/>
+          <w:lang w:val="en-US"/>
+        </w:rPr>
+        <w:t>int</w:t>
+      </w:r>
+      <w:proofErr w:type="spellEnd"/>
+      <w:r>
+        <w:rPr>
+          <w:rFonts w:ascii="Courier New" w:hAnsi="Courier New" w:cs="Courier New"/>
+          <w:lang w:val="en-US"/>
+        </w:rPr>
+        <w:t xml:space="preserve"> result = </w:t>
+      </w:r>
+      <w:proofErr w:type="spellStart"/>
+      <w:proofErr w:type="gramStart"/>
+      <w:r>
+        <w:rPr>
+          <w:rFonts w:ascii="Courier New" w:hAnsi="Courier New" w:cs="Courier New"/>
+          <w:lang w:val="en-US"/>
+        </w:rPr>
+        <w:t>scanf</w:t>
+      </w:r>
+      <w:proofErr w:type="spellEnd"/>
+      <w:r>
+        <w:rPr>
+          <w:rFonts w:ascii="Courier New" w:hAnsi="Courier New" w:cs="Courier New"/>
+          <w:lang w:val="en-US"/>
+        </w:rPr>
+        <w:t>(</w:t>
+      </w:r>
+      <w:proofErr w:type="gramEnd"/>
+      <w:r>
+        <w:rPr>
+          <w:rFonts w:ascii="Courier New" w:hAnsi="Courier New" w:cs="Courier New"/>
+          <w:lang w:val="en-US"/>
+        </w:rPr>
+        <w:t>"%d", &amp;a);</w:t>
       </w:r>
     </w:p>
     <w:p>
@@ -3379,6 +4397,7 @@
         </w:rPr>
         <w:t xml:space="preserve"> (</w:t>
       </w:r>
+      <w:proofErr w:type="gramStart"/>
       <w:r>
         <w:rPr>
           <w:rFonts w:ascii="Courier New" w:hAnsi="Courier New" w:cs="Courier New"/>
@@ -3390,7 +4409,14 @@
         <w:rPr>
           <w:rFonts w:ascii="Courier New" w:hAnsi="Courier New" w:cs="Courier New"/>
         </w:rPr>
-        <w:t xml:space="preserve"> != 1)</w:t>
+        <w:t xml:space="preserve"> !</w:t>
+      </w:r>
+      <w:proofErr w:type="gramEnd"/>
+      <w:r>
+        <w:rPr>
+          <w:rFonts w:ascii="Courier New" w:hAnsi="Courier New" w:cs="Courier New"/>
+        </w:rPr>
+        <w:t>= 1)</w:t>
       </w:r>
     </w:p>
     <w:p>
@@ -3422,6 +4448,7 @@
         </w:rPr>
         <w:t xml:space="preserve">        </w:t>
       </w:r>
+      <w:proofErr w:type="spellStart"/>
       <w:r>
         <w:rPr>
           <w:rFonts w:ascii="Courier New" w:hAnsi="Courier New" w:cs="Courier New"/>
@@ -3429,6 +4456,7 @@
         </w:rPr>
         <w:t>errno</w:t>
       </w:r>
+      <w:proofErr w:type="spellEnd"/>
       <w:r>
         <w:rPr>
           <w:rFonts w:ascii="Courier New" w:hAnsi="Courier New" w:cs="Courier New"/>
@@ -3463,6 +4491,8 @@
         </w:rPr>
         <w:t xml:space="preserve">        </w:t>
       </w:r>
+      <w:proofErr w:type="spellStart"/>
+      <w:proofErr w:type="gramStart"/>
       <w:r>
         <w:rPr>
           <w:rFonts w:ascii="Courier New" w:hAnsi="Courier New" w:cs="Courier New"/>
@@ -3470,11 +4500,19 @@
         </w:rPr>
         <w:t>perror</w:t>
       </w:r>
-      <w:r>
-        <w:rPr>
-          <w:rFonts w:ascii="Courier New" w:hAnsi="Courier New" w:cs="Courier New"/>
-        </w:rPr>
-        <w:t>("Не удалось считать число");</w:t>
+      <w:proofErr w:type="spellEnd"/>
+      <w:r>
+        <w:rPr>
+          <w:rFonts w:ascii="Courier New" w:hAnsi="Courier New" w:cs="Courier New"/>
+        </w:rPr>
+        <w:t>(</w:t>
+      </w:r>
+      <w:proofErr w:type="gramEnd"/>
+      <w:r>
+        <w:rPr>
+          <w:rFonts w:ascii="Courier New" w:hAnsi="Courier New" w:cs="Courier New"/>
+        </w:rPr>
+        <w:t>"Не удалось считать число");</w:t>
       </w:r>
     </w:p>
     <w:p>
@@ -3587,12 +4625,37 @@
           <w:lang w:val="en-US"/>
         </w:rPr>
       </w:pPr>
-      <w:r>
-        <w:rPr>
-          <w:rFonts w:ascii="Courier New" w:hAnsi="Courier New" w:cs="Courier New"/>
-          <w:lang w:val="en-US"/>
-        </w:rPr>
-        <w:t>size_t GetNonNegativeInt(void)</w:t>
+      <w:proofErr w:type="spellStart"/>
+      <w:r>
+        <w:rPr>
+          <w:rFonts w:ascii="Courier New" w:hAnsi="Courier New" w:cs="Courier New"/>
+          <w:lang w:val="en-US"/>
+        </w:rPr>
+        <w:t>size_t</w:t>
+      </w:r>
+      <w:proofErr w:type="spellEnd"/>
+      <w:r>
+        <w:rPr>
+          <w:rFonts w:ascii="Courier New" w:hAnsi="Courier New" w:cs="Courier New"/>
+          <w:lang w:val="en-US"/>
+        </w:rPr>
+        <w:t xml:space="preserve"> </w:t>
+      </w:r>
+      <w:proofErr w:type="spellStart"/>
+      <w:r>
+        <w:rPr>
+          <w:rFonts w:ascii="Courier New" w:hAnsi="Courier New" w:cs="Courier New"/>
+          <w:lang w:val="en-US"/>
+        </w:rPr>
+        <w:t>GetNonNegativeInt</w:t>
+      </w:r>
+      <w:proofErr w:type="spellEnd"/>
+      <w:r>
+        <w:rPr>
+          <w:rFonts w:ascii="Courier New" w:hAnsi="Courier New" w:cs="Courier New"/>
+          <w:lang w:val="en-US"/>
+        </w:rPr>
+        <w:t>(void)</w:t>
       </w:r>
     </w:p>
     <w:p>
@@ -3626,7 +4689,48 @@
           <w:rFonts w:ascii="Courier New" w:hAnsi="Courier New" w:cs="Courier New"/>
           <w:lang w:val="en-US"/>
         </w:rPr>
-        <w:t xml:space="preserve">    int a = GetInt();</w:t>
+        <w:t xml:space="preserve">    </w:t>
+      </w:r>
+      <w:proofErr w:type="spellStart"/>
+      <w:r>
+        <w:rPr>
+          <w:rFonts w:ascii="Courier New" w:hAnsi="Courier New" w:cs="Courier New"/>
+          <w:lang w:val="en-US"/>
+        </w:rPr>
+        <w:t>int</w:t>
+      </w:r>
+      <w:proofErr w:type="spellEnd"/>
+      <w:r>
+        <w:rPr>
+          <w:rFonts w:ascii="Courier New" w:hAnsi="Courier New" w:cs="Courier New"/>
+          <w:lang w:val="en-US"/>
+        </w:rPr>
+        <w:t xml:space="preserve"> a = </w:t>
+      </w:r>
+      <w:proofErr w:type="spellStart"/>
+      <w:proofErr w:type="gramStart"/>
+      <w:r>
+        <w:rPr>
+          <w:rFonts w:ascii="Courier New" w:hAnsi="Courier New" w:cs="Courier New"/>
+          <w:lang w:val="en-US"/>
+        </w:rPr>
+        <w:t>GetInt</w:t>
+      </w:r>
+      <w:proofErr w:type="spellEnd"/>
+      <w:r>
+        <w:rPr>
+          <w:rFonts w:ascii="Courier New" w:hAnsi="Courier New" w:cs="Courier New"/>
+          <w:lang w:val="en-US"/>
+        </w:rPr>
+        <w:t>(</w:t>
+      </w:r>
+      <w:proofErr w:type="gramEnd"/>
+      <w:r>
+        <w:rPr>
+          <w:rFonts w:ascii="Courier New" w:hAnsi="Courier New" w:cs="Courier New"/>
+          <w:lang w:val="en-US"/>
+        </w:rPr>
+        <w:t>);</w:t>
       </w:r>
     </w:p>
     <w:p>
@@ -3693,6 +4797,7 @@
         </w:rPr>
         <w:t xml:space="preserve">        </w:t>
       </w:r>
+      <w:proofErr w:type="spellStart"/>
       <w:r>
         <w:rPr>
           <w:rFonts w:ascii="Courier New" w:hAnsi="Courier New" w:cs="Courier New"/>
@@ -3700,6 +4805,7 @@
         </w:rPr>
         <w:t>errno</w:t>
       </w:r>
+      <w:proofErr w:type="spellEnd"/>
       <w:r>
         <w:rPr>
           <w:rFonts w:ascii="Courier New" w:hAnsi="Courier New" w:cs="Courier New"/>
@@ -3734,6 +4840,8 @@
         </w:rPr>
         <w:t xml:space="preserve">        </w:t>
       </w:r>
+      <w:proofErr w:type="spellStart"/>
+      <w:proofErr w:type="gramStart"/>
       <w:r>
         <w:rPr>
           <w:rFonts w:ascii="Courier New" w:hAnsi="Courier New" w:cs="Courier New"/>
@@ -3741,11 +4849,19 @@
         </w:rPr>
         <w:t>perror</w:t>
       </w:r>
-      <w:r>
-        <w:rPr>
-          <w:rFonts w:ascii="Courier New" w:hAnsi="Courier New" w:cs="Courier New"/>
-        </w:rPr>
-        <w:t>("Количество членов последовательности должно быть &gt; 0");</w:t>
+      <w:proofErr w:type="spellEnd"/>
+      <w:r>
+        <w:rPr>
+          <w:rFonts w:ascii="Courier New" w:hAnsi="Courier New" w:cs="Courier New"/>
+        </w:rPr>
+        <w:t>(</w:t>
+      </w:r>
+      <w:proofErr w:type="gramEnd"/>
+      <w:r>
+        <w:rPr>
+          <w:rFonts w:ascii="Courier New" w:hAnsi="Courier New" w:cs="Courier New"/>
+        </w:rPr>
+        <w:t>"Количество членов последовательности должно быть &gt; 0");</w:t>
       </w:r>
     </w:p>
     <w:p>
@@ -3819,7 +4935,39 @@
           <w:rFonts w:ascii="Courier New" w:hAnsi="Courier New" w:cs="Courier New"/>
           <w:lang w:val="en-US"/>
         </w:rPr>
-        <w:t xml:space="preserve">    return (size_t)a;</w:t>
+        <w:t xml:space="preserve">    return (</w:t>
+      </w:r>
+      <w:proofErr w:type="spellStart"/>
+      <w:r>
+        <w:rPr>
+          <w:rFonts w:ascii="Courier New" w:hAnsi="Courier New" w:cs="Courier New"/>
+          <w:lang w:val="en-US"/>
+        </w:rPr>
+        <w:t>size_</w:t>
+      </w:r>
+      <w:proofErr w:type="gramStart"/>
+      <w:r>
+        <w:rPr>
+          <w:rFonts w:ascii="Courier New" w:hAnsi="Courier New" w:cs="Courier New"/>
+          <w:lang w:val="en-US"/>
+        </w:rPr>
+        <w:t>t</w:t>
+      </w:r>
+      <w:proofErr w:type="spellEnd"/>
+      <w:r>
+        <w:rPr>
+          <w:rFonts w:ascii="Courier New" w:hAnsi="Courier New" w:cs="Courier New"/>
+          <w:lang w:val="en-US"/>
+        </w:rPr>
+        <w:t>)a</w:t>
+      </w:r>
+      <w:proofErr w:type="gramEnd"/>
+      <w:r>
+        <w:rPr>
+          <w:rFonts w:ascii="Courier New" w:hAnsi="Courier New" w:cs="Courier New"/>
+          <w:lang w:val="en-US"/>
+        </w:rPr>
+        <w:t>;</w:t>
       </w:r>
     </w:p>
     <w:p>
@@ -3863,7 +5011,57 @@
           <w:rFonts w:ascii="Courier New" w:hAnsi="Courier New" w:cs="Courier New"/>
           <w:lang w:val="en-US"/>
         </w:rPr>
-        <w:t>double GetSumCount(const size_t count)</w:t>
+        <w:t xml:space="preserve">double </w:t>
+      </w:r>
+      <w:proofErr w:type="spellStart"/>
+      <w:proofErr w:type="gramStart"/>
+      <w:r>
+        <w:rPr>
+          <w:rFonts w:ascii="Courier New" w:hAnsi="Courier New" w:cs="Courier New"/>
+          <w:lang w:val="en-US"/>
+        </w:rPr>
+        <w:t>GetSumCount</w:t>
+      </w:r>
+      <w:proofErr w:type="spellEnd"/>
+      <w:r>
+        <w:rPr>
+          <w:rFonts w:ascii="Courier New" w:hAnsi="Courier New" w:cs="Courier New"/>
+          <w:lang w:val="en-US"/>
+        </w:rPr>
+        <w:t>(</w:t>
+      </w:r>
+      <w:proofErr w:type="spellStart"/>
+      <w:proofErr w:type="gramEnd"/>
+      <w:r>
+        <w:rPr>
+          <w:rFonts w:ascii="Courier New" w:hAnsi="Courier New" w:cs="Courier New"/>
+          <w:lang w:val="en-US"/>
+        </w:rPr>
+        <w:t>const</w:t>
+      </w:r>
+      <w:proofErr w:type="spellEnd"/>
+      <w:r>
+        <w:rPr>
+          <w:rFonts w:ascii="Courier New" w:hAnsi="Courier New" w:cs="Courier New"/>
+          <w:lang w:val="en-US"/>
+        </w:rPr>
+        <w:t xml:space="preserve"> </w:t>
+      </w:r>
+      <w:proofErr w:type="spellStart"/>
+      <w:r>
+        <w:rPr>
+          <w:rFonts w:ascii="Courier New" w:hAnsi="Courier New" w:cs="Courier New"/>
+          <w:lang w:val="en-US"/>
+        </w:rPr>
+        <w:t>size_t</w:t>
+      </w:r>
+      <w:proofErr w:type="spellEnd"/>
+      <w:r>
+        <w:rPr>
+          <w:rFonts w:ascii="Courier New" w:hAnsi="Courier New" w:cs="Courier New"/>
+          <w:lang w:val="en-US"/>
+        </w:rPr>
+        <w:t xml:space="preserve"> count)</w:t>
       </w:r>
     </w:p>
     <w:p>
@@ -3897,7 +5095,23 @@
           <w:rFonts w:ascii="Courier New" w:hAnsi="Courier New" w:cs="Courier New"/>
           <w:lang w:val="en-US"/>
         </w:rPr>
-        <w:t xml:space="preserve">    double summ = 0;</w:t>
+        <w:t xml:space="preserve">    double </w:t>
+      </w:r>
+      <w:proofErr w:type="spellStart"/>
+      <w:r>
+        <w:rPr>
+          <w:rFonts w:ascii="Courier New" w:hAnsi="Courier New" w:cs="Courier New"/>
+          <w:lang w:val="en-US"/>
+        </w:rPr>
+        <w:t>summ</w:t>
+      </w:r>
+      <w:proofErr w:type="spellEnd"/>
+      <w:r>
+        <w:rPr>
+          <w:rFonts w:ascii="Courier New" w:hAnsi="Courier New" w:cs="Courier New"/>
+          <w:lang w:val="en-US"/>
+        </w:rPr>
+        <w:t xml:space="preserve"> = 0;</w:t>
       </w:r>
     </w:p>
     <w:p>
@@ -3932,7 +5146,32 @@
           <w:lang w:val="en-US"/>
         </w:rPr>
         <w:lastRenderedPageBreak/>
-        <w:t xml:space="preserve">    for(size_t k = 1; k &lt;= count; ++k)</w:t>
+        <w:t xml:space="preserve">    </w:t>
+      </w:r>
+      <w:proofErr w:type="gramStart"/>
+      <w:r>
+        <w:rPr>
+          <w:rFonts w:ascii="Courier New" w:hAnsi="Courier New" w:cs="Courier New"/>
+          <w:lang w:val="en-US"/>
+        </w:rPr>
+        <w:t>for(</w:t>
+      </w:r>
+      <w:proofErr w:type="spellStart"/>
+      <w:proofErr w:type="gramEnd"/>
+      <w:r>
+        <w:rPr>
+          <w:rFonts w:ascii="Courier New" w:hAnsi="Courier New" w:cs="Courier New"/>
+          <w:lang w:val="en-US"/>
+        </w:rPr>
+        <w:t>size_t</w:t>
+      </w:r>
+      <w:proofErr w:type="spellEnd"/>
+      <w:r>
+        <w:rPr>
+          <w:rFonts w:ascii="Courier New" w:hAnsi="Courier New" w:cs="Courier New"/>
+          <w:lang w:val="en-US"/>
+        </w:rPr>
+        <w:t xml:space="preserve"> k = 1; k &lt;= count; ++k)</w:t>
       </w:r>
     </w:p>
     <w:p>
@@ -3966,42 +5205,74 @@
           <w:rFonts w:ascii="Courier New" w:hAnsi="Courier New" w:cs="Courier New"/>
           <w:lang w:val="en-US"/>
         </w:rPr>
-        <w:t xml:space="preserve">        summ += current;</w:t>
-      </w:r>
-    </w:p>
-    <w:p>
-      <w:pPr>
-        <w:spacing w:line="240" w:lineRule="auto"/>
-        <w:ind w:firstLine="0"/>
-        <w:rPr>
-          <w:rFonts w:ascii="Courier New" w:hAnsi="Courier New" w:cs="Courier New"/>
-          <w:lang w:val="en-US"/>
-        </w:rPr>
-      </w:pPr>
-      <w:r>
-        <w:rPr>
-          <w:rFonts w:ascii="Courier New" w:hAnsi="Courier New" w:cs="Courier New"/>
-          <w:lang w:val="en-US"/>
-        </w:rPr>
-        <w:t xml:space="preserve">        current *= GetReccurent(k);</w:t>
-      </w:r>
-    </w:p>
-    <w:p>
-      <w:pPr>
-        <w:spacing w:line="240" w:lineRule="auto"/>
-        <w:ind w:firstLine="0"/>
-        <w:rPr>
-          <w:rFonts w:ascii="Courier New" w:hAnsi="Courier New" w:cs="Courier New"/>
-          <w:lang w:val="en-US"/>
-        </w:rPr>
-      </w:pPr>
-      <w:r>
-        <w:rPr>
-          <w:rFonts w:ascii="Courier New" w:hAnsi="Courier New" w:cs="Courier New"/>
-          <w:lang w:val="en-US"/>
-        </w:rPr>
         <w:t xml:space="preserve">        </w:t>
       </w:r>
+      <w:proofErr w:type="spellStart"/>
+      <w:r>
+        <w:rPr>
+          <w:rFonts w:ascii="Courier New" w:hAnsi="Courier New" w:cs="Courier New"/>
+          <w:lang w:val="en-US"/>
+        </w:rPr>
+        <w:t>summ</w:t>
+      </w:r>
+      <w:proofErr w:type="spellEnd"/>
+      <w:r>
+        <w:rPr>
+          <w:rFonts w:ascii="Courier New" w:hAnsi="Courier New" w:cs="Courier New"/>
+          <w:lang w:val="en-US"/>
+        </w:rPr>
+        <w:t xml:space="preserve"> += current;</w:t>
+      </w:r>
+    </w:p>
+    <w:p>
+      <w:pPr>
+        <w:spacing w:line="240" w:lineRule="auto"/>
+        <w:ind w:firstLine="0"/>
+        <w:rPr>
+          <w:rFonts w:ascii="Courier New" w:hAnsi="Courier New" w:cs="Courier New"/>
+          <w:lang w:val="en-US"/>
+        </w:rPr>
+      </w:pPr>
+      <w:r>
+        <w:rPr>
+          <w:rFonts w:ascii="Courier New" w:hAnsi="Courier New" w:cs="Courier New"/>
+          <w:lang w:val="en-US"/>
+        </w:rPr>
+        <w:t xml:space="preserve">        current *= </w:t>
+      </w:r>
+      <w:proofErr w:type="spellStart"/>
+      <w:r>
+        <w:rPr>
+          <w:rFonts w:ascii="Courier New" w:hAnsi="Courier New" w:cs="Courier New"/>
+          <w:lang w:val="en-US"/>
+        </w:rPr>
+        <w:t>GetReccurent</w:t>
+      </w:r>
+      <w:proofErr w:type="spellEnd"/>
+      <w:r>
+        <w:rPr>
+          <w:rFonts w:ascii="Courier New" w:hAnsi="Courier New" w:cs="Courier New"/>
+          <w:lang w:val="en-US"/>
+        </w:rPr>
+        <w:t>(k);</w:t>
+      </w:r>
+    </w:p>
+    <w:p>
+      <w:pPr>
+        <w:spacing w:line="240" w:lineRule="auto"/>
+        <w:ind w:firstLine="0"/>
+        <w:rPr>
+          <w:rFonts w:ascii="Courier New" w:hAnsi="Courier New" w:cs="Courier New"/>
+          <w:lang w:val="en-US"/>
+        </w:rPr>
+      </w:pPr>
+      <w:r>
+        <w:rPr>
+          <w:rFonts w:ascii="Courier New" w:hAnsi="Courier New" w:cs="Courier New"/>
+          <w:lang w:val="en-US"/>
+        </w:rPr>
+        <w:t xml:space="preserve">        </w:t>
+      </w:r>
     </w:p>
     <w:p>
       <w:pPr>
@@ -4051,7 +5322,23 @@
           <w:rFonts w:ascii="Courier New" w:hAnsi="Courier New" w:cs="Courier New"/>
           <w:lang w:val="en-US"/>
         </w:rPr>
-        <w:t xml:space="preserve">    return summ;</w:t>
+        <w:t xml:space="preserve">    return </w:t>
+      </w:r>
+      <w:proofErr w:type="spellStart"/>
+      <w:r>
+        <w:rPr>
+          <w:rFonts w:ascii="Courier New" w:hAnsi="Courier New" w:cs="Courier New"/>
+          <w:lang w:val="en-US"/>
+        </w:rPr>
+        <w:t>summ</w:t>
+      </w:r>
+      <w:proofErr w:type="spellEnd"/>
+      <w:r>
+        <w:rPr>
+          <w:rFonts w:ascii="Courier New" w:hAnsi="Courier New" w:cs="Courier New"/>
+          <w:lang w:val="en-US"/>
+        </w:rPr>
+        <w:t>;</w:t>
       </w:r>
     </w:p>
     <w:p>
@@ -4095,7 +5382,57 @@
           <w:rFonts w:ascii="Courier New" w:hAnsi="Courier New" w:cs="Courier New"/>
           <w:lang w:val="en-US"/>
         </w:rPr>
-        <w:t>double GetReccurent(const size_t k)</w:t>
+        <w:t xml:space="preserve">double </w:t>
+      </w:r>
+      <w:proofErr w:type="spellStart"/>
+      <w:proofErr w:type="gramStart"/>
+      <w:r>
+        <w:rPr>
+          <w:rFonts w:ascii="Courier New" w:hAnsi="Courier New" w:cs="Courier New"/>
+          <w:lang w:val="en-US"/>
+        </w:rPr>
+        <w:t>GetReccurent</w:t>
+      </w:r>
+      <w:proofErr w:type="spellEnd"/>
+      <w:r>
+        <w:rPr>
+          <w:rFonts w:ascii="Courier New" w:hAnsi="Courier New" w:cs="Courier New"/>
+          <w:lang w:val="en-US"/>
+        </w:rPr>
+        <w:t>(</w:t>
+      </w:r>
+      <w:proofErr w:type="spellStart"/>
+      <w:proofErr w:type="gramEnd"/>
+      <w:r>
+        <w:rPr>
+          <w:rFonts w:ascii="Courier New" w:hAnsi="Courier New" w:cs="Courier New"/>
+          <w:lang w:val="en-US"/>
+        </w:rPr>
+        <w:t>const</w:t>
+      </w:r>
+      <w:proofErr w:type="spellEnd"/>
+      <w:r>
+        <w:rPr>
+          <w:rFonts w:ascii="Courier New" w:hAnsi="Courier New" w:cs="Courier New"/>
+          <w:lang w:val="en-US"/>
+        </w:rPr>
+        <w:t xml:space="preserve"> </w:t>
+      </w:r>
+      <w:proofErr w:type="spellStart"/>
+      <w:r>
+        <w:rPr>
+          <w:rFonts w:ascii="Courier New" w:hAnsi="Courier New" w:cs="Courier New"/>
+          <w:lang w:val="en-US"/>
+        </w:rPr>
+        <w:t>size_t</w:t>
+      </w:r>
+      <w:proofErr w:type="spellEnd"/>
+      <w:r>
+        <w:rPr>
+          <w:rFonts w:ascii="Courier New" w:hAnsi="Courier New" w:cs="Courier New"/>
+          <w:lang w:val="en-US"/>
+        </w:rPr>
+        <w:t xml:space="preserve"> k)</w:t>
       </w:r>
     </w:p>
     <w:p>
@@ -4129,7 +5466,39 @@
           <w:rFonts w:ascii="Courier New" w:hAnsi="Courier New" w:cs="Courier New"/>
           <w:lang w:val="en-US"/>
         </w:rPr>
-        <w:t xml:space="preserve">    return pow(-1,k)*((pow(k+1,3))/static_cast&lt;double&gt;(k));</w:t>
+        <w:t xml:space="preserve">    return pow(-</w:t>
+      </w:r>
+      <w:proofErr w:type="gramStart"/>
+      <w:r>
+        <w:rPr>
+          <w:rFonts w:ascii="Courier New" w:hAnsi="Courier New" w:cs="Courier New"/>
+          <w:lang w:val="en-US"/>
+        </w:rPr>
+        <w:t>1,k</w:t>
+      </w:r>
+      <w:proofErr w:type="gramEnd"/>
+      <w:r>
+        <w:rPr>
+          <w:rFonts w:ascii="Courier New" w:hAnsi="Courier New" w:cs="Courier New"/>
+          <w:lang w:val="en-US"/>
+        </w:rPr>
+        <w:t>)*((pow(k+1,3))/</w:t>
+      </w:r>
+      <w:proofErr w:type="spellStart"/>
+      <w:r>
+        <w:rPr>
+          <w:rFonts w:ascii="Courier New" w:hAnsi="Courier New" w:cs="Courier New"/>
+          <w:lang w:val="en-US"/>
+        </w:rPr>
+        <w:t>static_cast</w:t>
+      </w:r>
+      <w:proofErr w:type="spellEnd"/>
+      <w:r>
+        <w:rPr>
+          <w:rFonts w:ascii="Courier New" w:hAnsi="Courier New" w:cs="Courier New"/>
+          <w:lang w:val="en-US"/>
+        </w:rPr>
+        <w:t>&lt;double&gt;(k));</w:t>
       </w:r>
     </w:p>
     <w:p>
@@ -4173,7 +5542,23 @@
           <w:rFonts w:ascii="Courier New" w:hAnsi="Courier New" w:cs="Courier New"/>
           <w:lang w:val="en-US"/>
         </w:rPr>
-        <w:t>double GetEpsilon(void)</w:t>
+        <w:t xml:space="preserve">double </w:t>
+      </w:r>
+      <w:proofErr w:type="spellStart"/>
+      <w:r>
+        <w:rPr>
+          <w:rFonts w:ascii="Courier New" w:hAnsi="Courier New" w:cs="Courier New"/>
+          <w:lang w:val="en-US"/>
+        </w:rPr>
+        <w:t>GetEpsilon</w:t>
+      </w:r>
+      <w:proofErr w:type="spellEnd"/>
+      <w:r>
+        <w:rPr>
+          <w:rFonts w:ascii="Courier New" w:hAnsi="Courier New" w:cs="Courier New"/>
+          <w:lang w:val="en-US"/>
+        </w:rPr>
+        <w:t>(void)</w:t>
       </w:r>
     </w:p>
     <w:p>
@@ -4207,7 +5592,32 @@
           <w:rFonts w:ascii="Courier New" w:hAnsi="Courier New" w:cs="Courier New"/>
           <w:lang w:val="en-US"/>
         </w:rPr>
-        <w:t xml:space="preserve">    double epsilon = GetDouble();</w:t>
+        <w:t xml:space="preserve">    double epsilon = </w:t>
+      </w:r>
+      <w:proofErr w:type="spellStart"/>
+      <w:proofErr w:type="gramStart"/>
+      <w:r>
+        <w:rPr>
+          <w:rFonts w:ascii="Courier New" w:hAnsi="Courier New" w:cs="Courier New"/>
+          <w:lang w:val="en-US"/>
+        </w:rPr>
+        <w:t>GetDouble</w:t>
+      </w:r>
+      <w:proofErr w:type="spellEnd"/>
+      <w:r>
+        <w:rPr>
+          <w:rFonts w:ascii="Courier New" w:hAnsi="Courier New" w:cs="Courier New"/>
+          <w:lang w:val="en-US"/>
+        </w:rPr>
+        <w:t>(</w:t>
+      </w:r>
+      <w:proofErr w:type="gramEnd"/>
+      <w:r>
+        <w:rPr>
+          <w:rFonts w:ascii="Courier New" w:hAnsi="Courier New" w:cs="Courier New"/>
+          <w:lang w:val="en-US"/>
+        </w:rPr>
+        <w:t>);</w:t>
       </w:r>
     </w:p>
     <w:p>
@@ -4258,45 +5668,78 @@
           <w:rFonts w:ascii="Courier New" w:hAnsi="Courier New" w:cs="Courier New"/>
           <w:lang w:val="en-US"/>
         </w:rPr>
-        <w:t xml:space="preserve">        errno = EDOM;</w:t>
-      </w:r>
-    </w:p>
-    <w:p>
-      <w:pPr>
-        <w:spacing w:line="240" w:lineRule="auto"/>
-        <w:ind w:firstLine="0"/>
-        <w:rPr>
-          <w:rFonts w:ascii="Courier New" w:hAnsi="Courier New" w:cs="Courier New"/>
-        </w:rPr>
-      </w:pPr>
-      <w:r>
-        <w:rPr>
-          <w:rFonts w:ascii="Courier New" w:hAnsi="Courier New" w:cs="Courier New"/>
-          <w:lang w:val="en-US"/>
-        </w:rPr>
-        <w:t xml:space="preserve">        perror</w:t>
-      </w:r>
-      <w:r>
-        <w:rPr>
-          <w:rFonts w:ascii="Courier New" w:hAnsi="Courier New" w:cs="Courier New"/>
-        </w:rPr>
-        <w:t>("Точность должна быть &gt; 0");</w:t>
-      </w:r>
-    </w:p>
-    <w:p>
-      <w:pPr>
-        <w:spacing w:line="240" w:lineRule="auto"/>
-        <w:ind w:firstLine="0"/>
-        <w:rPr>
-          <w:rFonts w:ascii="Courier New" w:hAnsi="Courier New" w:cs="Courier New"/>
-        </w:rPr>
-      </w:pPr>
-      <w:r>
-        <w:rPr>
-          <w:rFonts w:ascii="Courier New" w:hAnsi="Courier New" w:cs="Courier New"/>
-        </w:rPr>
         <w:t xml:space="preserve">        </w:t>
       </w:r>
+      <w:proofErr w:type="spellStart"/>
+      <w:r>
+        <w:rPr>
+          <w:rFonts w:ascii="Courier New" w:hAnsi="Courier New" w:cs="Courier New"/>
+          <w:lang w:val="en-US"/>
+        </w:rPr>
+        <w:t>errno</w:t>
+      </w:r>
+      <w:proofErr w:type="spellEnd"/>
+      <w:r>
+        <w:rPr>
+          <w:rFonts w:ascii="Courier New" w:hAnsi="Courier New" w:cs="Courier New"/>
+          <w:lang w:val="en-US"/>
+        </w:rPr>
+        <w:t xml:space="preserve"> = EDOM;</w:t>
+      </w:r>
+    </w:p>
+    <w:p>
+      <w:pPr>
+        <w:spacing w:line="240" w:lineRule="auto"/>
+        <w:ind w:firstLine="0"/>
+        <w:rPr>
+          <w:rFonts w:ascii="Courier New" w:hAnsi="Courier New" w:cs="Courier New"/>
+        </w:rPr>
+      </w:pPr>
+      <w:r>
+        <w:rPr>
+          <w:rFonts w:ascii="Courier New" w:hAnsi="Courier New" w:cs="Courier New"/>
+          <w:lang w:val="en-US"/>
+        </w:rPr>
+        <w:t xml:space="preserve">        </w:t>
+      </w:r>
+      <w:proofErr w:type="spellStart"/>
+      <w:proofErr w:type="gramStart"/>
+      <w:r>
+        <w:rPr>
+          <w:rFonts w:ascii="Courier New" w:hAnsi="Courier New" w:cs="Courier New"/>
+          <w:lang w:val="en-US"/>
+        </w:rPr>
+        <w:t>perror</w:t>
+      </w:r>
+      <w:proofErr w:type="spellEnd"/>
+      <w:r>
+        <w:rPr>
+          <w:rFonts w:ascii="Courier New" w:hAnsi="Courier New" w:cs="Courier New"/>
+        </w:rPr>
+        <w:t>(</w:t>
+      </w:r>
+      <w:proofErr w:type="gramEnd"/>
+      <w:r>
+        <w:rPr>
+          <w:rFonts w:ascii="Courier New" w:hAnsi="Courier New" w:cs="Courier New"/>
+        </w:rPr>
+        <w:t>"Точность должна быть &gt; 0");</w:t>
+      </w:r>
+    </w:p>
+    <w:p>
+      <w:pPr>
+        <w:spacing w:line="240" w:lineRule="auto"/>
+        <w:ind w:firstLine="0"/>
+        <w:rPr>
+          <w:rFonts w:ascii="Courier New" w:hAnsi="Courier New" w:cs="Courier New"/>
+        </w:rPr>
+      </w:pPr>
+      <w:r>
+        <w:rPr>
+          <w:rFonts w:ascii="Courier New" w:hAnsi="Courier New" w:cs="Courier New"/>
+        </w:rPr>
+        <w:t xml:space="preserve">        </w:t>
+      </w:r>
       <w:r>
         <w:rPr>
           <w:rFonts w:ascii="Courier New" w:hAnsi="Courier New" w:cs="Courier New"/>
@@ -4435,7 +5878,23 @@
           <w:rFonts w:ascii="Courier New" w:hAnsi="Courier New" w:cs="Courier New"/>
           <w:lang w:val="en-US"/>
         </w:rPr>
-        <w:t>double GetDouble(void)</w:t>
+        <w:t xml:space="preserve">double </w:t>
+      </w:r>
+      <w:proofErr w:type="spellStart"/>
+      <w:r>
+        <w:rPr>
+          <w:rFonts w:ascii="Courier New" w:hAnsi="Courier New" w:cs="Courier New"/>
+          <w:lang w:val="en-US"/>
+        </w:rPr>
+        <w:t>GetDouble</w:t>
+      </w:r>
+      <w:proofErr w:type="spellEnd"/>
+      <w:r>
+        <w:rPr>
+          <w:rFonts w:ascii="Courier New" w:hAnsi="Courier New" w:cs="Courier New"/>
+          <w:lang w:val="en-US"/>
+        </w:rPr>
+        <w:t>(void)</w:t>
       </w:r>
     </w:p>
     <w:p>
@@ -4486,7 +5945,48 @@
           <w:rFonts w:ascii="Courier New" w:hAnsi="Courier New" w:cs="Courier New"/>
           <w:lang w:val="en-US"/>
         </w:rPr>
-        <w:t xml:space="preserve">    int result = scanf("%lf", &amp;a);</w:t>
+        <w:t xml:space="preserve">    </w:t>
+      </w:r>
+      <w:proofErr w:type="spellStart"/>
+      <w:r>
+        <w:rPr>
+          <w:rFonts w:ascii="Courier New" w:hAnsi="Courier New" w:cs="Courier New"/>
+          <w:lang w:val="en-US"/>
+        </w:rPr>
+        <w:t>int</w:t>
+      </w:r>
+      <w:proofErr w:type="spellEnd"/>
+      <w:r>
+        <w:rPr>
+          <w:rFonts w:ascii="Courier New" w:hAnsi="Courier New" w:cs="Courier New"/>
+          <w:lang w:val="en-US"/>
+        </w:rPr>
+        <w:t xml:space="preserve"> result = </w:t>
+      </w:r>
+      <w:proofErr w:type="spellStart"/>
+      <w:proofErr w:type="gramStart"/>
+      <w:r>
+        <w:rPr>
+          <w:rFonts w:ascii="Courier New" w:hAnsi="Courier New" w:cs="Courier New"/>
+          <w:lang w:val="en-US"/>
+        </w:rPr>
+        <w:t>scanf</w:t>
+      </w:r>
+      <w:proofErr w:type="spellEnd"/>
+      <w:r>
+        <w:rPr>
+          <w:rFonts w:ascii="Courier New" w:hAnsi="Courier New" w:cs="Courier New"/>
+          <w:lang w:val="en-US"/>
+        </w:rPr>
+        <w:t>(</w:t>
+      </w:r>
+      <w:proofErr w:type="gramEnd"/>
+      <w:r>
+        <w:rPr>
+          <w:rFonts w:ascii="Courier New" w:hAnsi="Courier New" w:cs="Courier New"/>
+          <w:lang w:val="en-US"/>
+        </w:rPr>
+        <w:t>"%lf", &amp;a);</w:t>
       </w:r>
     </w:p>
     <w:p>
@@ -4510,6 +6010,7 @@
         </w:rPr>
         <w:t xml:space="preserve"> (</w:t>
       </w:r>
+      <w:proofErr w:type="gramStart"/>
       <w:r>
         <w:rPr>
           <w:rFonts w:ascii="Courier New" w:hAnsi="Courier New" w:cs="Courier New"/>
@@ -4521,7 +6022,14 @@
         <w:rPr>
           <w:rFonts w:ascii="Courier New" w:hAnsi="Courier New" w:cs="Courier New"/>
         </w:rPr>
-        <w:t xml:space="preserve"> != 1)</w:t>
+        <w:t xml:space="preserve"> !</w:t>
+      </w:r>
+      <w:proofErr w:type="gramEnd"/>
+      <w:r>
+        <w:rPr>
+          <w:rFonts w:ascii="Courier New" w:hAnsi="Courier New" w:cs="Courier New"/>
+        </w:rPr>
+        <w:t>= 1)</w:t>
       </w:r>
     </w:p>
     <w:p>
@@ -4553,6 +6061,7 @@
         </w:rPr>
         <w:t xml:space="preserve">        </w:t>
       </w:r>
+      <w:proofErr w:type="spellStart"/>
       <w:r>
         <w:rPr>
           <w:rFonts w:ascii="Courier New" w:hAnsi="Courier New" w:cs="Courier New"/>
@@ -4560,6 +6069,7 @@
         </w:rPr>
         <w:t>errno</w:t>
       </w:r>
+      <w:proofErr w:type="spellEnd"/>
       <w:r>
         <w:rPr>
           <w:rFonts w:ascii="Courier New" w:hAnsi="Courier New" w:cs="Courier New"/>
@@ -4594,6 +6104,8 @@
         </w:rPr>
         <w:t xml:space="preserve">        </w:t>
       </w:r>
+      <w:proofErr w:type="spellStart"/>
+      <w:proofErr w:type="gramStart"/>
       <w:r>
         <w:rPr>
           <w:rFonts w:ascii="Courier New" w:hAnsi="Courier New" w:cs="Courier New"/>
@@ -4601,11 +6113,19 @@
         </w:rPr>
         <w:t>perror</w:t>
       </w:r>
-      <w:r>
-        <w:rPr>
-          <w:rFonts w:ascii="Courier New" w:hAnsi="Courier New" w:cs="Courier New"/>
-        </w:rPr>
-        <w:t>("Не удалось считать число");</w:t>
+      <w:proofErr w:type="spellEnd"/>
+      <w:r>
+        <w:rPr>
+          <w:rFonts w:ascii="Courier New" w:hAnsi="Courier New" w:cs="Courier New"/>
+        </w:rPr>
+        <w:t>(</w:t>
+      </w:r>
+      <w:proofErr w:type="gramEnd"/>
+      <w:r>
+        <w:rPr>
+          <w:rFonts w:ascii="Courier New" w:hAnsi="Courier New" w:cs="Courier New"/>
+        </w:rPr>
+        <w:t>"Не удалось считать число");</w:t>
       </w:r>
     </w:p>
     <w:p>
@@ -4723,7 +6243,41 @@
           <w:rFonts w:ascii="Courier New" w:hAnsi="Courier New" w:cs="Courier New"/>
           <w:lang w:val="en-US"/>
         </w:rPr>
-        <w:t>double GetSumEpsilon(const double epsilon)</w:t>
+        <w:t xml:space="preserve">double </w:t>
+      </w:r>
+      <w:proofErr w:type="spellStart"/>
+      <w:proofErr w:type="gramStart"/>
+      <w:r>
+        <w:rPr>
+          <w:rFonts w:ascii="Courier New" w:hAnsi="Courier New" w:cs="Courier New"/>
+          <w:lang w:val="en-US"/>
+        </w:rPr>
+        <w:t>GetSumEpsilon</w:t>
+      </w:r>
+      <w:proofErr w:type="spellEnd"/>
+      <w:r>
+        <w:rPr>
+          <w:rFonts w:ascii="Courier New" w:hAnsi="Courier New" w:cs="Courier New"/>
+          <w:lang w:val="en-US"/>
+        </w:rPr>
+        <w:t>(</w:t>
+      </w:r>
+      <w:proofErr w:type="spellStart"/>
+      <w:proofErr w:type="gramEnd"/>
+      <w:r>
+        <w:rPr>
+          <w:rFonts w:ascii="Courier New" w:hAnsi="Courier New" w:cs="Courier New"/>
+          <w:lang w:val="en-US"/>
+        </w:rPr>
+        <w:t>const</w:t>
+      </w:r>
+      <w:proofErr w:type="spellEnd"/>
+      <w:r>
+        <w:rPr>
+          <w:rFonts w:ascii="Courier New" w:hAnsi="Courier New" w:cs="Courier New"/>
+          <w:lang w:val="en-US"/>
+        </w:rPr>
+        <w:t xml:space="preserve"> double epsilon)</w:t>
       </w:r>
     </w:p>
     <w:p>
@@ -4757,7 +6311,23 @@
           <w:rFonts w:ascii="Courier New" w:hAnsi="Courier New" w:cs="Courier New"/>
           <w:lang w:val="en-US"/>
         </w:rPr>
-        <w:t xml:space="preserve">    double summ = 0;</w:t>
+        <w:t xml:space="preserve">    double </w:t>
+      </w:r>
+      <w:proofErr w:type="spellStart"/>
+      <w:r>
+        <w:rPr>
+          <w:rFonts w:ascii="Courier New" w:hAnsi="Courier New" w:cs="Courier New"/>
+          <w:lang w:val="en-US"/>
+        </w:rPr>
+        <w:t>summ</w:t>
+      </w:r>
+      <w:proofErr w:type="spellEnd"/>
+      <w:r>
+        <w:rPr>
+          <w:rFonts w:ascii="Courier New" w:hAnsi="Courier New" w:cs="Courier New"/>
+          <w:lang w:val="en-US"/>
+        </w:rPr>
+        <w:t xml:space="preserve"> = 0;</w:t>
       </w:r>
     </w:p>
     <w:p>
@@ -4791,34 +6361,66 @@
           <w:rFonts w:ascii="Courier New" w:hAnsi="Courier New" w:cs="Courier New"/>
           <w:lang w:val="en-US"/>
         </w:rPr>
-        <w:t xml:space="preserve">    int k = 1;</w:t>
-      </w:r>
-    </w:p>
-    <w:p>
-      <w:pPr>
-        <w:spacing w:line="240" w:lineRule="auto"/>
-        <w:ind w:firstLine="0"/>
-        <w:rPr>
-          <w:rFonts w:ascii="Courier New" w:hAnsi="Courier New" w:cs="Courier New"/>
-          <w:lang w:val="en-US"/>
-        </w:rPr>
-      </w:pPr>
-    </w:p>
-    <w:p>
-      <w:pPr>
-        <w:spacing w:line="240" w:lineRule="auto"/>
-        <w:ind w:firstLine="0"/>
-        <w:rPr>
-          <w:rFonts w:ascii="Courier New" w:hAnsi="Courier New" w:cs="Courier New"/>
-          <w:lang w:val="en-US"/>
-        </w:rPr>
-      </w:pPr>
-      <w:r>
-        <w:rPr>
-          <w:rFonts w:ascii="Courier New" w:hAnsi="Courier New" w:cs="Courier New"/>
-          <w:lang w:val="en-US"/>
-        </w:rPr>
-        <w:t xml:space="preserve">    while(fabs(current) &gt;= epsilon-DBL_EPSILON)</w:t>
+        <w:t xml:space="preserve">    </w:t>
+      </w:r>
+      <w:proofErr w:type="spellStart"/>
+      <w:r>
+        <w:rPr>
+          <w:rFonts w:ascii="Courier New" w:hAnsi="Courier New" w:cs="Courier New"/>
+          <w:lang w:val="en-US"/>
+        </w:rPr>
+        <w:t>int</w:t>
+      </w:r>
+      <w:proofErr w:type="spellEnd"/>
+      <w:r>
+        <w:rPr>
+          <w:rFonts w:ascii="Courier New" w:hAnsi="Courier New" w:cs="Courier New"/>
+          <w:lang w:val="en-US"/>
+        </w:rPr>
+        <w:t xml:space="preserve"> k = 1;</w:t>
+      </w:r>
+    </w:p>
+    <w:p>
+      <w:pPr>
+        <w:spacing w:line="240" w:lineRule="auto"/>
+        <w:ind w:firstLine="0"/>
+        <w:rPr>
+          <w:rFonts w:ascii="Courier New" w:hAnsi="Courier New" w:cs="Courier New"/>
+          <w:lang w:val="en-US"/>
+        </w:rPr>
+      </w:pPr>
+    </w:p>
+    <w:p>
+      <w:pPr>
+        <w:spacing w:line="240" w:lineRule="auto"/>
+        <w:ind w:firstLine="0"/>
+        <w:rPr>
+          <w:rFonts w:ascii="Courier New" w:hAnsi="Courier New" w:cs="Courier New"/>
+          <w:lang w:val="en-US"/>
+        </w:rPr>
+      </w:pPr>
+      <w:r>
+        <w:rPr>
+          <w:rFonts w:ascii="Courier New" w:hAnsi="Courier New" w:cs="Courier New"/>
+          <w:lang w:val="en-US"/>
+        </w:rPr>
+        <w:t xml:space="preserve">    while(</w:t>
+      </w:r>
+      <w:proofErr w:type="spellStart"/>
+      <w:r>
+        <w:rPr>
+          <w:rFonts w:ascii="Courier New" w:hAnsi="Courier New" w:cs="Courier New"/>
+          <w:lang w:val="en-US"/>
+        </w:rPr>
+        <w:t>fabs</w:t>
+      </w:r>
+      <w:proofErr w:type="spellEnd"/>
+      <w:r>
+        <w:rPr>
+          <w:rFonts w:ascii="Courier New" w:hAnsi="Courier New" w:cs="Courier New"/>
+          <w:lang w:val="en-US"/>
+        </w:rPr>
+        <w:t>(current) &gt;= epsilon-DBL_EPSILON)</w:t>
       </w:r>
     </w:p>
     <w:p>
@@ -4852,24 +6454,56 @@
           <w:rFonts w:ascii="Courier New" w:hAnsi="Courier New" w:cs="Courier New"/>
           <w:lang w:val="en-US"/>
         </w:rPr>
-        <w:t xml:space="preserve">        summ += current;</w:t>
-      </w:r>
-    </w:p>
-    <w:p>
-      <w:pPr>
-        <w:spacing w:line="240" w:lineRule="auto"/>
-        <w:ind w:firstLine="0"/>
-        <w:rPr>
-          <w:rFonts w:ascii="Courier New" w:hAnsi="Courier New" w:cs="Courier New"/>
-          <w:lang w:val="en-US"/>
-        </w:rPr>
-      </w:pPr>
-      <w:r>
-        <w:rPr>
-          <w:rFonts w:ascii="Courier New" w:hAnsi="Courier New" w:cs="Courier New"/>
-          <w:lang w:val="en-US"/>
-        </w:rPr>
-        <w:t xml:space="preserve">        current *= GetReccurent(k);</w:t>
+        <w:t xml:space="preserve">        </w:t>
+      </w:r>
+      <w:proofErr w:type="spellStart"/>
+      <w:r>
+        <w:rPr>
+          <w:rFonts w:ascii="Courier New" w:hAnsi="Courier New" w:cs="Courier New"/>
+          <w:lang w:val="en-US"/>
+        </w:rPr>
+        <w:t>summ</w:t>
+      </w:r>
+      <w:proofErr w:type="spellEnd"/>
+      <w:r>
+        <w:rPr>
+          <w:rFonts w:ascii="Courier New" w:hAnsi="Courier New" w:cs="Courier New"/>
+          <w:lang w:val="en-US"/>
+        </w:rPr>
+        <w:t xml:space="preserve"> += current;</w:t>
+      </w:r>
+    </w:p>
+    <w:p>
+      <w:pPr>
+        <w:spacing w:line="240" w:lineRule="auto"/>
+        <w:ind w:firstLine="0"/>
+        <w:rPr>
+          <w:rFonts w:ascii="Courier New" w:hAnsi="Courier New" w:cs="Courier New"/>
+          <w:lang w:val="en-US"/>
+        </w:rPr>
+      </w:pPr>
+      <w:r>
+        <w:rPr>
+          <w:rFonts w:ascii="Courier New" w:hAnsi="Courier New" w:cs="Courier New"/>
+          <w:lang w:val="en-US"/>
+        </w:rPr>
+        <w:t xml:space="preserve">        current *= </w:t>
+      </w:r>
+      <w:proofErr w:type="spellStart"/>
+      <w:r>
+        <w:rPr>
+          <w:rFonts w:ascii="Courier New" w:hAnsi="Courier New" w:cs="Courier New"/>
+          <w:lang w:val="en-US"/>
+        </w:rPr>
+        <w:t>GetReccurent</w:t>
+      </w:r>
+      <w:proofErr w:type="spellEnd"/>
+      <w:r>
+        <w:rPr>
+          <w:rFonts w:ascii="Courier New" w:hAnsi="Courier New" w:cs="Courier New"/>
+          <w:lang w:val="en-US"/>
+        </w:rPr>
+        <w:t>(k);</w:t>
       </w:r>
     </w:p>
     <w:p>
@@ -4955,7 +6589,23 @@
           <w:rFonts w:ascii="Courier New" w:hAnsi="Courier New" w:cs="Courier New"/>
           <w:lang w:val="en-US"/>
         </w:rPr>
-        <w:t xml:space="preserve">    return summ;</w:t>
+        <w:t xml:space="preserve">    return </w:t>
+      </w:r>
+      <w:proofErr w:type="spellStart"/>
+      <w:r>
+        <w:rPr>
+          <w:rFonts w:ascii="Courier New" w:hAnsi="Courier New" w:cs="Courier New"/>
+          <w:lang w:val="en-US"/>
+        </w:rPr>
+        <w:t>summ</w:t>
+      </w:r>
+      <w:proofErr w:type="spellEnd"/>
+      <w:r>
+        <w:rPr>
+          <w:rFonts w:ascii="Courier New" w:hAnsi="Courier New" w:cs="Courier New"/>
+          <w:lang w:val="en-US"/>
+        </w:rPr>
+        <w:t>;</w:t>
       </w:r>
     </w:p>
     <w:p>
@@ -5098,6 +6748,191 @@
             <wp:extent cx="5940425" cy="2013585"/>
             <wp:effectExtent l="0" t="0" r="3175" b="5715"/>
             <wp:docPr id="2" name="Рисунок 2"/>
+            <wp:cNvGraphicFramePr>
+              <a:graphicFrameLocks xmlns:a="http://schemas.openxmlformats.org/drawingml/2006/main" noChangeAspect="1"/>
+            </wp:cNvGraphicFramePr>
+            <a:graphic xmlns:a="http://schemas.openxmlformats.org/drawingml/2006/main">
+              <a:graphicData uri="http://schemas.openxmlformats.org/drawingml/2006/picture">
+                <pic:pic xmlns:pic="http://schemas.openxmlformats.org/drawingml/2006/picture">
+                  <pic:nvPicPr>
+                    <pic:cNvPr id="1" name=""/>
+                    <pic:cNvPicPr/>
+                  </pic:nvPicPr>
+                  <pic:blipFill>
+                    <a:blip r:embed="rId11"/>
+                    <a:stretch>
+                      <a:fillRect/>
+                    </a:stretch>
+                  </pic:blipFill>
+                  <pic:spPr>
+                    <a:xfrm>
+                      <a:off x="0" y="0"/>
+                      <a:ext cx="5940425" cy="2013585"/>
+                    </a:xfrm>
+                    <a:prstGeom prst="rect">
+                      <a:avLst/>
+                    </a:prstGeom>
+                  </pic:spPr>
+                </pic:pic>
+              </a:graphicData>
+            </a:graphic>
+          </wp:inline>
+        </w:drawing>
+      </w:r>
+    </w:p>
+    <w:p>
+      <w:pPr>
+        <w:pStyle w:val="a4"/>
+      </w:pPr>
+      <w:bookmarkStart w:id="4" w:name="_Ref150422393"/>
+      <w:r>
+        <w:t>Рисунок </w:t>
+      </w:r>
+      <w:bookmarkEnd w:id="4"/>
+      <w:r>
+        <w:t>6 – Результаты выполнения программы</w:t>
+      </w:r>
+    </w:p>
+    <w:p>
+      <w:pPr>
+        <w:pStyle w:val="1"/>
+      </w:pPr>
+      <w:r>
+        <w:lastRenderedPageBreak/>
+        <w:t>Выполнение тестовых примеров</w:t>
+      </w:r>
+    </w:p>
+    <w:p>
+      <w:pPr>
+        <w:rPr>
+          <w:sz w:val="28"/>
+          <w:szCs w:val="28"/>
+        </w:rPr>
+      </w:pPr>
+      <w:r>
+        <w:rPr>
+          <w:sz w:val="28"/>
+          <w:szCs w:val="28"/>
+        </w:rPr>
+        <w:t xml:space="preserve">В программе </w:t>
+      </w:r>
+      <w:r>
+        <w:rPr>
+          <w:sz w:val="28"/>
+          <w:szCs w:val="28"/>
+          <w:lang w:val="en-US"/>
+        </w:rPr>
+        <w:t>MS</w:t>
+      </w:r>
+      <w:r>
+        <w:rPr>
+          <w:sz w:val="28"/>
+          <w:szCs w:val="28"/>
+        </w:rPr>
+        <w:t xml:space="preserve"> </w:t>
+      </w:r>
+      <w:r>
+        <w:rPr>
+          <w:sz w:val="28"/>
+          <w:szCs w:val="28"/>
+          <w:lang w:val="en-US"/>
+        </w:rPr>
+        <w:t>Excel</w:t>
+      </w:r>
+      <w:r>
+        <w:rPr>
+          <w:sz w:val="28"/>
+          <w:szCs w:val="28"/>
+        </w:rPr>
+        <w:t xml:space="preserve"> выполнены тестовые примеры. Результаты их выполнения представлены ниже (</w:t>
+      </w:r>
+      <w:r>
+        <w:rPr>
+          <w:sz w:val="28"/>
+          <w:szCs w:val="28"/>
+        </w:rPr>
+        <w:fldChar w:fldCharType="begin"/>
+      </w:r>
+      <w:r>
+        <w:rPr>
+          <w:sz w:val="28"/>
+          <w:szCs w:val="28"/>
+        </w:rPr>
+        <w:instrText xml:space="preserve"> REF _Ref150423152 \h </w:instrText>
+      </w:r>
+      <w:r>
+        <w:rPr>
+          <w:sz w:val="28"/>
+          <w:szCs w:val="28"/>
+        </w:rPr>
+        <w:instrText xml:space="preserve"> \* MERGEFORMAT </w:instrText>
+      </w:r>
+      <w:r>
+        <w:rPr>
+          <w:sz w:val="28"/>
+          <w:szCs w:val="28"/>
+        </w:rPr>
+      </w:r>
+      <w:r>
+        <w:rPr>
+          <w:sz w:val="28"/>
+          <w:szCs w:val="28"/>
+        </w:rPr>
+        <w:fldChar w:fldCharType="separate"/>
+      </w:r>
+      <w:r>
+        <w:rPr>
+          <w:sz w:val="28"/>
+          <w:szCs w:val="28"/>
+        </w:rPr>
+        <w:t>Рисунок</w:t>
+      </w:r>
+      <w:r>
+        <w:rPr>
+          <w:sz w:val="28"/>
+          <w:szCs w:val="28"/>
+          <w:lang w:val="en-US"/>
+        </w:rPr>
+        <w:t> </w:t>
+      </w:r>
+      <w:r>
+        <w:rPr>
+          <w:noProof/>
+          <w:sz w:val="28"/>
+          <w:szCs w:val="28"/>
+        </w:rPr>
+        <w:t>7</w:t>
+      </w:r>
+      <w:r>
+        <w:rPr>
+          <w:sz w:val="28"/>
+          <w:szCs w:val="28"/>
+        </w:rPr>
+        <w:fldChar w:fldCharType="end"/>
+      </w:r>
+      <w:r>
+        <w:rPr>
+          <w:sz w:val="28"/>
+          <w:szCs w:val="28"/>
+        </w:rPr>
+        <w:t>).</w:t>
+      </w:r>
+    </w:p>
+    <w:p/>
+    <w:p>
+      <w:pPr>
+        <w:jc w:val="center"/>
+      </w:pPr>
+      <w:r>
+        <w:rPr>
+          <w:noProof/>
+          <w:lang w:eastAsia="ru-RU"/>
+        </w:rPr>
+        <w:drawing>
+          <wp:inline distT="0" distB="0" distL="0" distR="0" wp14:anchorId="0D9E17C9" wp14:editId="535927FB">
+            <wp:extent cx="5370400" cy="2918460"/>
+            <wp:effectExtent l="0" t="0" r="1905" b="0"/>
+            <wp:docPr id="19" name="Рисунок 19"/>
             <wp:cNvGraphicFramePr>
               <a:graphicFrameLocks xmlns:a="http://schemas.openxmlformats.org/drawingml/2006/main" noChangeAspect="1"/>
             </wp:cNvGraphicFramePr>
@@ -5117,191 +6952,6 @@
                   <pic:spPr>
                     <a:xfrm>
                       <a:off x="0" y="0"/>
-                      <a:ext cx="5940425" cy="2013585"/>
-                    </a:xfrm>
-                    <a:prstGeom prst="rect">
-                      <a:avLst/>
-                    </a:prstGeom>
-                  </pic:spPr>
-                </pic:pic>
-              </a:graphicData>
-            </a:graphic>
-          </wp:inline>
-        </w:drawing>
-      </w:r>
-    </w:p>
-    <w:p>
-      <w:pPr>
-        <w:pStyle w:val="a4"/>
-      </w:pPr>
-      <w:bookmarkStart w:id="3" w:name="_Ref150422393"/>
-      <w:r>
-        <w:t>Рисунок </w:t>
-      </w:r>
-      <w:bookmarkEnd w:id="3"/>
-      <w:r>
-        <w:t>6 – Результаты выполнения программы</w:t>
-      </w:r>
-    </w:p>
-    <w:p>
-      <w:pPr>
-        <w:pStyle w:val="1"/>
-      </w:pPr>
-      <w:r>
-        <w:lastRenderedPageBreak/>
-        <w:t>Выполнение тестовых примеров</w:t>
-      </w:r>
-    </w:p>
-    <w:p>
-      <w:pPr>
-        <w:rPr>
-          <w:sz w:val="28"/>
-          <w:szCs w:val="28"/>
-        </w:rPr>
-      </w:pPr>
-      <w:r>
-        <w:rPr>
-          <w:sz w:val="28"/>
-          <w:szCs w:val="28"/>
-        </w:rPr>
-        <w:t xml:space="preserve">В программе </w:t>
-      </w:r>
-      <w:r>
-        <w:rPr>
-          <w:sz w:val="28"/>
-          <w:szCs w:val="28"/>
-          <w:lang w:val="en-US"/>
-        </w:rPr>
-        <w:t>MS</w:t>
-      </w:r>
-      <w:r>
-        <w:rPr>
-          <w:sz w:val="28"/>
-          <w:szCs w:val="28"/>
-        </w:rPr>
-        <w:t xml:space="preserve"> </w:t>
-      </w:r>
-      <w:r>
-        <w:rPr>
-          <w:sz w:val="28"/>
-          <w:szCs w:val="28"/>
-          <w:lang w:val="en-US"/>
-        </w:rPr>
-        <w:t>Excel</w:t>
-      </w:r>
-      <w:r>
-        <w:rPr>
-          <w:sz w:val="28"/>
-          <w:szCs w:val="28"/>
-        </w:rPr>
-        <w:t xml:space="preserve"> выполнены тестовые примеры. Результаты их выполнения представлены ниже (</w:t>
-      </w:r>
-      <w:r>
-        <w:rPr>
-          <w:sz w:val="28"/>
-          <w:szCs w:val="28"/>
-        </w:rPr>
-        <w:fldChar w:fldCharType="begin"/>
-      </w:r>
-      <w:r>
-        <w:rPr>
-          <w:sz w:val="28"/>
-          <w:szCs w:val="28"/>
-        </w:rPr>
-        <w:instrText xml:space="preserve"> REF _Ref150423152 \h </w:instrText>
-      </w:r>
-      <w:r>
-        <w:rPr>
-          <w:sz w:val="28"/>
-          <w:szCs w:val="28"/>
-        </w:rPr>
-        <w:instrText xml:space="preserve"> \* MERGEFORMAT </w:instrText>
-      </w:r>
-      <w:r>
-        <w:rPr>
-          <w:sz w:val="28"/>
-          <w:szCs w:val="28"/>
-        </w:rPr>
-      </w:r>
-      <w:r>
-        <w:rPr>
-          <w:sz w:val="28"/>
-          <w:szCs w:val="28"/>
-        </w:rPr>
-        <w:fldChar w:fldCharType="separate"/>
-      </w:r>
-      <w:r>
-        <w:rPr>
-          <w:sz w:val="28"/>
-          <w:szCs w:val="28"/>
-        </w:rPr>
-        <w:t>Рисунок</w:t>
-      </w:r>
-      <w:r>
-        <w:rPr>
-          <w:sz w:val="28"/>
-          <w:szCs w:val="28"/>
-          <w:lang w:val="en-US"/>
-        </w:rPr>
-        <w:t> </w:t>
-      </w:r>
-      <w:r>
-        <w:rPr>
-          <w:noProof/>
-          <w:sz w:val="28"/>
-          <w:szCs w:val="28"/>
-        </w:rPr>
-        <w:t>7</w:t>
-      </w:r>
-      <w:r>
-        <w:rPr>
-          <w:sz w:val="28"/>
-          <w:szCs w:val="28"/>
-        </w:rPr>
-        <w:fldChar w:fldCharType="end"/>
-      </w:r>
-      <w:r>
-        <w:rPr>
-          <w:sz w:val="28"/>
-          <w:szCs w:val="28"/>
-        </w:rPr>
-        <w:t>).</w:t>
-      </w:r>
-    </w:p>
-    <w:p/>
-    <w:p>
-      <w:pPr>
-        <w:jc w:val="center"/>
-      </w:pPr>
-      <w:r>
-        <w:rPr>
-          <w:noProof/>
-          <w:lang w:eastAsia="ru-RU"/>
-        </w:rPr>
-        <w:drawing>
-          <wp:inline distT="0" distB="0" distL="0" distR="0" wp14:anchorId="0D9E17C9" wp14:editId="535927FB">
-            <wp:extent cx="5370400" cy="2918460"/>
-            <wp:effectExtent l="0" t="0" r="1905" b="0"/>
-            <wp:docPr id="19" name="Рисунок 19"/>
-            <wp:cNvGraphicFramePr>
-              <a:graphicFrameLocks xmlns:a="http://schemas.openxmlformats.org/drawingml/2006/main" noChangeAspect="1"/>
-            </wp:cNvGraphicFramePr>
-            <a:graphic xmlns:a="http://schemas.openxmlformats.org/drawingml/2006/main">
-              <a:graphicData uri="http://schemas.openxmlformats.org/drawingml/2006/picture">
-                <pic:pic xmlns:pic="http://schemas.openxmlformats.org/drawingml/2006/picture">
-                  <pic:nvPicPr>
-                    <pic:cNvPr id="1" name=""/>
-                    <pic:cNvPicPr/>
-                  </pic:nvPicPr>
-                  <pic:blipFill>
-                    <a:blip r:embed="rId13"/>
-                    <a:stretch>
-                      <a:fillRect/>
-                    </a:stretch>
-                  </pic:blipFill>
-                  <pic:spPr>
-                    <a:xfrm>
-                      <a:off x="0" y="0"/>
                       <a:ext cx="5385633" cy="2926738"/>
                     </a:xfrm>
                     <a:prstGeom prst="rect">
@@ -5319,7 +6969,7 @@
       <w:pPr>
         <w:pStyle w:val="a4"/>
       </w:pPr>
-      <w:bookmarkStart w:id="4" w:name="_Ref150423152"/>
+      <w:bookmarkStart w:id="5" w:name="_Ref150423152"/>
       <w:r>
         <w:t>Рисунок</w:t>
       </w:r>
@@ -5329,7 +6979,7 @@
         </w:rPr>
         <w:t> </w:t>
       </w:r>
-      <w:bookmarkEnd w:id="4"/>
+      <w:bookmarkEnd w:id="5"/>
       <w:r>
         <w:t>7</w:t>
       </w:r>
@@ -5351,8 +7001,6 @@
       <w:r>
         <w:t>Результат расчета выражения</w:t>
       </w:r>
-      <w:bookmarkStart w:id="5" w:name="_GoBack"/>
-      <w:bookmarkEnd w:id="5"/>
     </w:p>
     <w:p>
       <w:pPr>
@@ -5393,7 +7041,7 @@
                     <pic:cNvPicPr/>
                   </pic:nvPicPr>
                   <pic:blipFill>
-                    <a:blip r:embed="rId14"/>
+                    <a:blip r:embed="rId13"/>
                     <a:stretch>
                       <a:fillRect/>
                     </a:stretch>
